--- a/06_water_load/water_load.docx
+++ b/06_water_load/water_load.docx
@@ -43,7 +43,7 @@
           <w:noProof/>
         </w:rPr>
         <w:pict>
-          <v:line id="_x0000_s1026" style="position:absolute;z-index:251660288" from="0,2.9pt" to="324pt,2.95pt" o:allowincell="f" strokeweight="2pt">
+          <v:line id="_x0000_s1030" style="position:absolute;z-index:251660288" from="0,2.9pt" to="324pt,2.95pt" o:allowincell="f" strokeweight="2pt">
             <v:stroke startarrowwidth="narrow" startarrowlength="short" endarrowwidth="narrow" endarrowlength="short"/>
           </v:line>
         </w:pict>
@@ -257,7 +257,7 @@
           <wp:inline distT="0" distB="0" distL="0" distR="0">
             <wp:extent cx="3114675" cy="2962275"/>
             <wp:effectExtent l="0" t="0" r="0" b="0"/>
-            <wp:docPr id="1" name="Picture 1"/>
+            <wp:docPr id="24" name="Picture 4"/>
             <wp:cNvGraphicFramePr>
               <a:graphicFrameLocks xmlns:a="http://schemas.openxmlformats.org/drawingml/2006/main" noChangeAspect="1"/>
             </wp:cNvGraphicFramePr>
@@ -265,13 +265,13 @@
               <a:graphicData uri="http://schemas.openxmlformats.org/drawingml/2006/picture">
                 <pic:pic xmlns:pic="http://schemas.openxmlformats.org/drawingml/2006/picture">
                   <pic:nvPicPr>
-                    <pic:cNvPr id="0" name="Picture 1"/>
+                    <pic:cNvPr id="0" name="Picture 4"/>
                     <pic:cNvPicPr>
                       <a:picLocks noChangeAspect="1" noChangeArrowheads="1"/>
                     </pic:cNvPicPr>
                   </pic:nvPicPr>
                   <pic:blipFill>
-                    <a:blip r:embed="rId5" cstate="print"/>
+                    <a:blip r:embed="rId7" cstate="print"/>
                     <a:srcRect/>
                     <a:stretch>
                       <a:fillRect/>
@@ -322,7 +322,6 @@
           <w:rFonts w:ascii="Arial" w:hAnsi="Arial"/>
           <w:sz w:val="24"/>
         </w:rPr>
-        <w:lastRenderedPageBreak/>
         <w:t xml:space="preserve">Absorption is nearly complete at about 60 minutes (data above from </w:t>
       </w:r>
       <w:proofErr w:type="spellStart"/>
@@ -490,7 +489,7 @@
             <v:stroke joinstyle="miter"/>
             <v:path gradientshapeok="t" o:connecttype="rect"/>
           </v:shapetype>
-          <v:shape id="_x0000_s1027" type="#_x0000_t202" style="position:absolute;left:0;text-align:left;margin-left:158.4pt;margin-top:4.8pt;width:187.2pt;height:140.15pt;z-index:251661312" o:allowincell="f" stroked="f">
+          <v:shape id="_x0000_s1031" type="#_x0000_t202" style="position:absolute;left:0;text-align:left;margin-left:158.4pt;margin-top:4.8pt;width:187.2pt;height:140.15pt;z-index:251661312" o:allowincell="f" stroked="f">
             <v:textbox>
               <w:txbxContent>
                 <w:p>
@@ -519,9 +518,9 @@
                         <o:lock v:ext="edit" aspectratio="t"/>
                       </v:shapetype>
                       <v:shape id="_x0000_i1025" type="#_x0000_t75" style="width:159pt;height:129.75pt" o:ole="">
-                        <v:imagedata r:id="rId6" o:title=""/>
+                        <v:imagedata r:id="rId8" o:title=""/>
                       </v:shape>
-                      <o:OLEObject Type="Embed" ProgID="MSDraw" ShapeID="_x0000_i1025" DrawAspect="Content" ObjectID="_1368863120" r:id="rId7">
+                      <o:OLEObject Type="Embed" ProgID="MSDraw" ShapeID="_x0000_i1025" DrawAspect="Content" ObjectID="_1368873491" r:id="rId9">
                         <o:FieldCodes>\* mergeformat</o:FieldCodes>
                       </o:OLEObject>
                     </w:object>
@@ -757,15 +756,7 @@
           <w:rFonts w:ascii="Arial" w:hAnsi="Arial"/>
           <w:sz w:val="24"/>
         </w:rPr>
-        <w:t xml:space="preserve">Record control (0 Min) </w:t>
-      </w:r>
-      <w:r>
-        <w:rPr>
-          <w:rFonts w:ascii="Arial" w:hAnsi="Arial"/>
-          <w:sz w:val="24"/>
-        </w:rPr>
-        <w:lastRenderedPageBreak/>
-        <w:t>data in the table below.</w:t>
+        <w:t>Record control (0 Min) data in the table below.</w:t>
       </w:r>
       <w:proofErr w:type="gramEnd"/>
       <w:r>
@@ -785,7 +776,7 @@
           <wp:inline distT="0" distB="0" distL="0" distR="0">
             <wp:extent cx="323850" cy="295275"/>
             <wp:effectExtent l="19050" t="0" r="0" b="0"/>
-            <wp:docPr id="2" name="Picture 2" descr="RX"/>
+            <wp:docPr id="23" name="Picture 5" descr="RX"/>
             <wp:cNvGraphicFramePr>
               <a:graphicFrameLocks xmlns:a="http://schemas.openxmlformats.org/drawingml/2006/main" noChangeAspect="1"/>
             </wp:cNvGraphicFramePr>
@@ -793,13 +784,13 @@
               <a:graphicData uri="http://schemas.openxmlformats.org/drawingml/2006/picture">
                 <pic:pic xmlns:pic="http://schemas.openxmlformats.org/drawingml/2006/picture">
                   <pic:nvPicPr>
-                    <pic:cNvPr id="0" name="Picture 2" descr="RX"/>
+                    <pic:cNvPr id="0" name="Picture 5" descr="RX"/>
                     <pic:cNvPicPr>
                       <a:picLocks noChangeAspect="1" noChangeArrowheads="1"/>
                     </pic:cNvPicPr>
                   </pic:nvPicPr>
                   <pic:blipFill>
-                    <a:blip r:embed="rId8" cstate="print"/>
+                    <a:blip r:embed="rId10" cstate="print"/>
                     <a:srcRect/>
                     <a:stretch>
                       <a:fillRect/>
@@ -888,7 +879,7 @@
                 <wp:inline distT="0" distB="0" distL="0" distR="0">
                   <wp:extent cx="323850" cy="295275"/>
                   <wp:effectExtent l="19050" t="0" r="0" b="0"/>
-                  <wp:docPr id="3" name="Picture 3"/>
+                  <wp:docPr id="22" name="Picture 6"/>
                   <wp:cNvGraphicFramePr>
                     <a:graphicFrameLocks xmlns:a="http://schemas.openxmlformats.org/drawingml/2006/main"/>
                   </wp:cNvGraphicFramePr>
@@ -896,361 +887,9 @@
                     <a:graphicData uri="http://schemas.openxmlformats.org/drawingml/2006/picture">
                       <pic:pic xmlns:pic="http://schemas.openxmlformats.org/drawingml/2006/picture">
                         <pic:nvPicPr>
-                          <pic:cNvPr id="0" name="Picture 3"/>
+                          <pic:cNvPr id="0" name="Picture 6"/>
                           <pic:cNvPicPr>
                             <a:picLocks noChangeArrowheads="1"/>
-                          </pic:cNvPicPr>
-                        </pic:nvPicPr>
-                        <pic:blipFill>
-                          <a:blip r:embed="rId9" cstate="print"/>
-                          <a:srcRect/>
-                          <a:stretch>
-                            <a:fillRect/>
-                          </a:stretch>
-                        </pic:blipFill>
-                        <pic:spPr bwMode="auto">
-                          <a:xfrm>
-                            <a:off x="0" y="0"/>
-                            <a:ext cx="323850" cy="295275"/>
-                          </a:xfrm>
-                          <a:prstGeom prst="rect">
-                            <a:avLst/>
-                          </a:prstGeom>
-                          <a:noFill/>
-                          <a:ln w="9525">
-                            <a:noFill/>
-                            <a:miter lim="800000"/>
-                            <a:headEnd/>
-                            <a:tailEnd/>
-                          </a:ln>
-                        </pic:spPr>
-                      </pic:pic>
-                    </a:graphicData>
-                  </a:graphic>
-                </wp:inline>
-              </w:drawing>
-            </w:r>
-          </w:p>
-        </w:tc>
-        <w:tc>
-          <w:tcPr>
-            <w:tcW w:w="4500" w:type="dxa"/>
-          </w:tcPr>
-          <w:p>
-            <w:pPr>
-              <w:rPr>
-                <w:rFonts w:ascii="Arial" w:hAnsi="Arial"/>
-                <w:sz w:val="24"/>
-              </w:rPr>
-            </w:pPr>
-            <w:r>
-              <w:rPr>
-                <w:rFonts w:ascii="Arial" w:hAnsi="Arial"/>
-                <w:sz w:val="24"/>
-              </w:rPr>
-              <w:t>G.I. Lumen H2O Volume (</w:t>
-            </w:r>
-            <w:proofErr w:type="spellStart"/>
-            <w:r>
-              <w:rPr>
-                <w:rFonts w:ascii="Arial" w:hAnsi="Arial"/>
-                <w:sz w:val="24"/>
-              </w:rPr>
-              <w:t>mL</w:t>
-            </w:r>
-            <w:proofErr w:type="spellEnd"/>
-            <w:r>
-              <w:rPr>
-                <w:rFonts w:ascii="Arial" w:hAnsi="Arial"/>
-                <w:sz w:val="24"/>
-              </w:rPr>
-              <w:t>)</w:t>
-            </w:r>
-          </w:p>
-        </w:tc>
-      </w:tr>
-      <w:tr>
-        <w:tblPrEx>
-          <w:tblCellMar>
-            <w:top w:w="0" w:type="dxa"/>
-            <w:bottom w:w="0" w:type="dxa"/>
-          </w:tblCellMar>
-        </w:tblPrEx>
-        <w:tc>
-          <w:tcPr>
-            <w:tcW w:w="1260" w:type="dxa"/>
-          </w:tcPr>
-          <w:p>
-            <w:pPr>
-              <w:jc w:val="right"/>
-              <w:rPr>
-                <w:rFonts w:ascii="Arial" w:hAnsi="Arial"/>
-                <w:sz w:val="8"/>
-              </w:rPr>
-            </w:pPr>
-          </w:p>
-        </w:tc>
-        <w:tc>
-          <w:tcPr>
-            <w:tcW w:w="4500" w:type="dxa"/>
-          </w:tcPr>
-          <w:p>
-            <w:pPr>
-              <w:rPr>
-                <w:rFonts w:ascii="Arial" w:hAnsi="Arial"/>
-                <w:sz w:val="8"/>
-              </w:rPr>
-            </w:pPr>
-          </w:p>
-        </w:tc>
-      </w:tr>
-      <w:tr>
-        <w:tblPrEx>
-          <w:tblCellMar>
-            <w:top w:w="0" w:type="dxa"/>
-            <w:bottom w:w="0" w:type="dxa"/>
-          </w:tblCellMar>
-        </w:tblPrEx>
-        <w:tc>
-          <w:tcPr>
-            <w:tcW w:w="1260" w:type="dxa"/>
-          </w:tcPr>
-          <w:p>
-            <w:pPr>
-              <w:jc w:val="right"/>
-              <w:rPr>
-                <w:rFonts w:ascii="Arial" w:hAnsi="Arial"/>
-                <w:sz w:val="24"/>
-              </w:rPr>
-            </w:pPr>
-            <w:r>
-              <w:rPr>
-                <w:rFonts w:ascii="Arial" w:hAnsi="Arial"/>
-                <w:noProof/>
-                <w:sz w:val="24"/>
-              </w:rPr>
-              <w:drawing>
-                <wp:inline distT="0" distB="0" distL="0" distR="0">
-                  <wp:extent cx="323850" cy="295275"/>
-                  <wp:effectExtent l="19050" t="0" r="0" b="0"/>
-                  <wp:docPr id="4" name="Picture 4"/>
-                  <wp:cNvGraphicFramePr>
-                    <a:graphicFrameLocks xmlns:a="http://schemas.openxmlformats.org/drawingml/2006/main"/>
-                  </wp:cNvGraphicFramePr>
-                  <a:graphic xmlns:a="http://schemas.openxmlformats.org/drawingml/2006/main">
-                    <a:graphicData uri="http://schemas.openxmlformats.org/drawingml/2006/picture">
-                      <pic:pic xmlns:pic="http://schemas.openxmlformats.org/drawingml/2006/picture">
-                        <pic:nvPicPr>
-                          <pic:cNvPr id="0" name="Picture 4"/>
-                          <pic:cNvPicPr>
-                            <a:picLocks noChangeArrowheads="1"/>
-                          </pic:cNvPicPr>
-                        </pic:nvPicPr>
-                        <pic:blipFill>
-                          <a:blip r:embed="rId10" cstate="print"/>
-                          <a:srcRect/>
-                          <a:stretch>
-                            <a:fillRect/>
-                          </a:stretch>
-                        </pic:blipFill>
-                        <pic:spPr bwMode="auto">
-                          <a:xfrm>
-                            <a:off x="0" y="0"/>
-                            <a:ext cx="323850" cy="295275"/>
-                          </a:xfrm>
-                          <a:prstGeom prst="rect">
-                            <a:avLst/>
-                          </a:prstGeom>
-                          <a:noFill/>
-                          <a:ln w="9525">
-                            <a:noFill/>
-                            <a:miter lim="800000"/>
-                            <a:headEnd/>
-                            <a:tailEnd/>
-                          </a:ln>
-                        </pic:spPr>
-                      </pic:pic>
-                    </a:graphicData>
-                  </a:graphic>
-                </wp:inline>
-              </w:drawing>
-            </w:r>
-          </w:p>
-        </w:tc>
-        <w:tc>
-          <w:tcPr>
-            <w:tcW w:w="4500" w:type="dxa"/>
-          </w:tcPr>
-          <w:p>
-            <w:pPr>
-              <w:rPr>
-                <w:rFonts w:ascii="Arial" w:hAnsi="Arial"/>
-                <w:sz w:val="24"/>
-              </w:rPr>
-            </w:pPr>
-            <w:r>
-              <w:rPr>
-                <w:rFonts w:ascii="Arial" w:hAnsi="Arial"/>
-                <w:sz w:val="24"/>
-              </w:rPr>
-              <w:t>Plasma Volume (</w:t>
-            </w:r>
-            <w:proofErr w:type="spellStart"/>
-            <w:r>
-              <w:rPr>
-                <w:rFonts w:ascii="Arial" w:hAnsi="Arial"/>
-                <w:sz w:val="24"/>
-              </w:rPr>
-              <w:t>mL</w:t>
-            </w:r>
-            <w:proofErr w:type="spellEnd"/>
-            <w:r>
-              <w:rPr>
-                <w:rFonts w:ascii="Arial" w:hAnsi="Arial"/>
-                <w:sz w:val="24"/>
-              </w:rPr>
-              <w:t>)</w:t>
-            </w:r>
-          </w:p>
-          <w:p>
-            <w:pPr>
-              <w:rPr>
-                <w:rFonts w:ascii="Arial" w:hAnsi="Arial"/>
-                <w:sz w:val="24"/>
-              </w:rPr>
-            </w:pPr>
-            <w:r>
-              <w:rPr>
-                <w:rFonts w:ascii="Arial" w:hAnsi="Arial"/>
-                <w:sz w:val="24"/>
-              </w:rPr>
-              <w:t xml:space="preserve">Plasma </w:t>
-            </w:r>
-            <w:proofErr w:type="spellStart"/>
-            <w:r>
-              <w:rPr>
-                <w:rFonts w:ascii="Arial" w:hAnsi="Arial"/>
-                <w:sz w:val="24"/>
-              </w:rPr>
-              <w:t>Osmolarity</w:t>
-            </w:r>
-            <w:proofErr w:type="spellEnd"/>
-            <w:r>
-              <w:rPr>
-                <w:rFonts w:ascii="Arial" w:hAnsi="Arial"/>
-                <w:sz w:val="24"/>
-              </w:rPr>
-              <w:t xml:space="preserve"> (</w:t>
-            </w:r>
-            <w:proofErr w:type="spellStart"/>
-            <w:r>
-              <w:rPr>
-                <w:rFonts w:ascii="Arial" w:hAnsi="Arial"/>
-                <w:sz w:val="24"/>
-              </w:rPr>
-              <w:t>mOsm</w:t>
-            </w:r>
-            <w:proofErr w:type="spellEnd"/>
-            <w:r>
-              <w:rPr>
-                <w:rFonts w:ascii="Arial" w:hAnsi="Arial"/>
-                <w:sz w:val="24"/>
-              </w:rPr>
-              <w:t>/L)</w:t>
-            </w:r>
-          </w:p>
-          <w:p>
-            <w:pPr>
-              <w:rPr>
-                <w:rFonts w:ascii="Arial" w:hAnsi="Arial"/>
-                <w:sz w:val="24"/>
-              </w:rPr>
-            </w:pPr>
-            <w:r>
-              <w:rPr>
-                <w:rFonts w:ascii="Arial" w:hAnsi="Arial"/>
-                <w:sz w:val="24"/>
-              </w:rPr>
-              <w:t>Interstitial Fluid Volume (L)</w:t>
-            </w:r>
-          </w:p>
-        </w:tc>
-      </w:tr>
-      <w:tr>
-        <w:tblPrEx>
-          <w:tblCellMar>
-            <w:top w:w="0" w:type="dxa"/>
-            <w:bottom w:w="0" w:type="dxa"/>
-          </w:tblCellMar>
-        </w:tblPrEx>
-        <w:tc>
-          <w:tcPr>
-            <w:tcW w:w="1260" w:type="dxa"/>
-          </w:tcPr>
-          <w:p>
-            <w:pPr>
-              <w:jc w:val="right"/>
-              <w:rPr>
-                <w:rFonts w:ascii="Arial" w:hAnsi="Arial"/>
-                <w:sz w:val="8"/>
-              </w:rPr>
-            </w:pPr>
-          </w:p>
-        </w:tc>
-        <w:tc>
-          <w:tcPr>
-            <w:tcW w:w="4500" w:type="dxa"/>
-          </w:tcPr>
-          <w:p>
-            <w:pPr>
-              <w:rPr>
-                <w:rFonts w:ascii="Arial" w:hAnsi="Arial"/>
-                <w:sz w:val="8"/>
-              </w:rPr>
-            </w:pPr>
-          </w:p>
-        </w:tc>
-      </w:tr>
-      <w:tr>
-        <w:tblPrEx>
-          <w:tblCellMar>
-            <w:top w:w="0" w:type="dxa"/>
-            <w:bottom w:w="0" w:type="dxa"/>
-          </w:tblCellMar>
-        </w:tblPrEx>
-        <w:tc>
-          <w:tcPr>
-            <w:tcW w:w="1260" w:type="dxa"/>
-          </w:tcPr>
-          <w:p>
-            <w:pPr>
-              <w:jc w:val="right"/>
-              <w:rPr>
-                <w:rFonts w:ascii="Arial" w:hAnsi="Arial"/>
-                <w:sz w:val="24"/>
-              </w:rPr>
-            </w:pPr>
-            <w:r>
-              <w:rPr>
-                <w:rFonts w:ascii="Arial" w:hAnsi="Arial"/>
-                <w:noProof/>
-                <w:sz w:val="24"/>
-              </w:rPr>
-              <w:drawing>
-                <wp:inline distT="0" distB="0" distL="0" distR="0">
-                  <wp:extent cx="323850" cy="295275"/>
-                  <wp:effectExtent l="19050" t="0" r="0" b="0"/>
-                  <wp:docPr id="5" name="Picture 5" descr="H_MAIN"/>
-                  <wp:cNvGraphicFramePr>
-                    <a:graphicFrameLocks xmlns:a="http://schemas.openxmlformats.org/drawingml/2006/main" noChangeAspect="1"/>
-                  </wp:cNvGraphicFramePr>
-                  <a:graphic xmlns:a="http://schemas.openxmlformats.org/drawingml/2006/main">
-                    <a:graphicData uri="http://schemas.openxmlformats.org/drawingml/2006/picture">
-                      <pic:pic xmlns:pic="http://schemas.openxmlformats.org/drawingml/2006/picture">
-                        <pic:nvPicPr>
-                          <pic:cNvPr id="0" name="Picture 5" descr="H_MAIN"/>
-                          <pic:cNvPicPr>
-                            <a:picLocks noChangeAspect="1" noChangeArrowheads="1"/>
                           </pic:cNvPicPr>
                         </pic:nvPicPr>
                         <pic:blipFill>
@@ -1300,23 +939,7 @@
                 <w:rFonts w:ascii="Arial" w:hAnsi="Arial"/>
                 <w:sz w:val="24"/>
               </w:rPr>
-              <w:t>Plasma [ADH] (</w:t>
-            </w:r>
-            <w:proofErr w:type="spellStart"/>
-            <w:r>
-              <w:rPr>
-                <w:rFonts w:ascii="Arial" w:hAnsi="Arial"/>
-                <w:sz w:val="24"/>
-              </w:rPr>
-              <w:t>pG</w:t>
-            </w:r>
-            <w:proofErr w:type="spellEnd"/>
-            <w:r>
-              <w:rPr>
-                <w:rFonts w:ascii="Arial" w:hAnsi="Arial"/>
-                <w:sz w:val="24"/>
-              </w:rPr>
-              <w:t>/</w:t>
+              <w:t>G.I. Lumen H2O Volume (</w:t>
             </w:r>
             <w:proofErr w:type="spellStart"/>
             <w:r>
@@ -1401,7 +1024,214 @@
                 <wp:inline distT="0" distB="0" distL="0" distR="0">
                   <wp:extent cx="323850" cy="295275"/>
                   <wp:effectExtent l="19050" t="0" r="0" b="0"/>
-                  <wp:docPr id="6" name="Picture 6" descr="Nephron"/>
+                  <wp:docPr id="21" name="Picture 7"/>
+                  <wp:cNvGraphicFramePr>
+                    <a:graphicFrameLocks xmlns:a="http://schemas.openxmlformats.org/drawingml/2006/main"/>
+                  </wp:cNvGraphicFramePr>
+                  <a:graphic xmlns:a="http://schemas.openxmlformats.org/drawingml/2006/main">
+                    <a:graphicData uri="http://schemas.openxmlformats.org/drawingml/2006/picture">
+                      <pic:pic xmlns:pic="http://schemas.openxmlformats.org/drawingml/2006/picture">
+                        <pic:nvPicPr>
+                          <pic:cNvPr id="0" name="Picture 7"/>
+                          <pic:cNvPicPr>
+                            <a:picLocks noChangeArrowheads="1"/>
+                          </pic:cNvPicPr>
+                        </pic:nvPicPr>
+                        <pic:blipFill>
+                          <a:blip r:embed="rId12" cstate="print"/>
+                          <a:srcRect/>
+                          <a:stretch>
+                            <a:fillRect/>
+                          </a:stretch>
+                        </pic:blipFill>
+                        <pic:spPr bwMode="auto">
+                          <a:xfrm>
+                            <a:off x="0" y="0"/>
+                            <a:ext cx="323850" cy="295275"/>
+                          </a:xfrm>
+                          <a:prstGeom prst="rect">
+                            <a:avLst/>
+                          </a:prstGeom>
+                          <a:noFill/>
+                          <a:ln w="9525">
+                            <a:noFill/>
+                            <a:miter lim="800000"/>
+                            <a:headEnd/>
+                            <a:tailEnd/>
+                          </a:ln>
+                        </pic:spPr>
+                      </pic:pic>
+                    </a:graphicData>
+                  </a:graphic>
+                </wp:inline>
+              </w:drawing>
+            </w:r>
+          </w:p>
+        </w:tc>
+        <w:tc>
+          <w:tcPr>
+            <w:tcW w:w="4500" w:type="dxa"/>
+          </w:tcPr>
+          <w:p>
+            <w:pPr>
+              <w:rPr>
+                <w:rFonts w:ascii="Arial" w:hAnsi="Arial"/>
+                <w:sz w:val="24"/>
+              </w:rPr>
+            </w:pPr>
+            <w:r>
+              <w:rPr>
+                <w:rFonts w:ascii="Arial" w:hAnsi="Arial"/>
+                <w:sz w:val="24"/>
+              </w:rPr>
+              <w:t>Plasma Volume (</w:t>
+            </w:r>
+            <w:proofErr w:type="spellStart"/>
+            <w:r>
+              <w:rPr>
+                <w:rFonts w:ascii="Arial" w:hAnsi="Arial"/>
+                <w:sz w:val="24"/>
+              </w:rPr>
+              <w:t>mL</w:t>
+            </w:r>
+            <w:proofErr w:type="spellEnd"/>
+            <w:r>
+              <w:rPr>
+                <w:rFonts w:ascii="Arial" w:hAnsi="Arial"/>
+                <w:sz w:val="24"/>
+              </w:rPr>
+              <w:t>)</w:t>
+            </w:r>
+          </w:p>
+          <w:p>
+            <w:pPr>
+              <w:rPr>
+                <w:rFonts w:ascii="Arial" w:hAnsi="Arial"/>
+                <w:sz w:val="24"/>
+              </w:rPr>
+            </w:pPr>
+            <w:r>
+              <w:rPr>
+                <w:rFonts w:ascii="Arial" w:hAnsi="Arial"/>
+                <w:sz w:val="24"/>
+              </w:rPr>
+              <w:t xml:space="preserve">Plasma </w:t>
+            </w:r>
+            <w:proofErr w:type="spellStart"/>
+            <w:r>
+              <w:rPr>
+                <w:rFonts w:ascii="Arial" w:hAnsi="Arial"/>
+                <w:sz w:val="24"/>
+              </w:rPr>
+              <w:t>Osmolarity</w:t>
+            </w:r>
+            <w:proofErr w:type="spellEnd"/>
+            <w:r>
+              <w:rPr>
+                <w:rFonts w:ascii="Arial" w:hAnsi="Arial"/>
+                <w:sz w:val="24"/>
+              </w:rPr>
+              <w:t xml:space="preserve"> (</w:t>
+            </w:r>
+            <w:proofErr w:type="spellStart"/>
+            <w:r>
+              <w:rPr>
+                <w:rFonts w:ascii="Arial" w:hAnsi="Arial"/>
+                <w:sz w:val="24"/>
+              </w:rPr>
+              <w:t>mOsm</w:t>
+            </w:r>
+            <w:proofErr w:type="spellEnd"/>
+            <w:r>
+              <w:rPr>
+                <w:rFonts w:ascii="Arial" w:hAnsi="Arial"/>
+                <w:sz w:val="24"/>
+              </w:rPr>
+              <w:t>/L)</w:t>
+            </w:r>
+          </w:p>
+          <w:p>
+            <w:pPr>
+              <w:rPr>
+                <w:rFonts w:ascii="Arial" w:hAnsi="Arial"/>
+                <w:sz w:val="24"/>
+              </w:rPr>
+            </w:pPr>
+            <w:r>
+              <w:rPr>
+                <w:rFonts w:ascii="Arial" w:hAnsi="Arial"/>
+                <w:sz w:val="24"/>
+              </w:rPr>
+              <w:t>Interstitial Fluid Volume (L)</w:t>
+            </w:r>
+          </w:p>
+        </w:tc>
+      </w:tr>
+      <w:tr>
+        <w:tblPrEx>
+          <w:tblCellMar>
+            <w:top w:w="0" w:type="dxa"/>
+            <w:bottom w:w="0" w:type="dxa"/>
+          </w:tblCellMar>
+        </w:tblPrEx>
+        <w:tc>
+          <w:tcPr>
+            <w:tcW w:w="1260" w:type="dxa"/>
+          </w:tcPr>
+          <w:p>
+            <w:pPr>
+              <w:jc w:val="right"/>
+              <w:rPr>
+                <w:rFonts w:ascii="Arial" w:hAnsi="Arial"/>
+                <w:sz w:val="8"/>
+              </w:rPr>
+            </w:pPr>
+          </w:p>
+        </w:tc>
+        <w:tc>
+          <w:tcPr>
+            <w:tcW w:w="4500" w:type="dxa"/>
+          </w:tcPr>
+          <w:p>
+            <w:pPr>
+              <w:rPr>
+                <w:rFonts w:ascii="Arial" w:hAnsi="Arial"/>
+                <w:sz w:val="8"/>
+              </w:rPr>
+            </w:pPr>
+          </w:p>
+        </w:tc>
+      </w:tr>
+      <w:tr>
+        <w:tblPrEx>
+          <w:tblCellMar>
+            <w:top w:w="0" w:type="dxa"/>
+            <w:bottom w:w="0" w:type="dxa"/>
+          </w:tblCellMar>
+        </w:tblPrEx>
+        <w:tc>
+          <w:tcPr>
+            <w:tcW w:w="1260" w:type="dxa"/>
+          </w:tcPr>
+          <w:p>
+            <w:pPr>
+              <w:jc w:val="right"/>
+              <w:rPr>
+                <w:rFonts w:ascii="Arial" w:hAnsi="Arial"/>
+                <w:sz w:val="24"/>
+              </w:rPr>
+            </w:pPr>
+            <w:r>
+              <w:rPr>
+                <w:rFonts w:ascii="Arial" w:hAnsi="Arial"/>
+                <w:noProof/>
+                <w:sz w:val="24"/>
+              </w:rPr>
+              <w:drawing>
+                <wp:inline distT="0" distB="0" distL="0" distR="0">
+                  <wp:extent cx="323850" cy="295275"/>
+                  <wp:effectExtent l="19050" t="0" r="0" b="0"/>
+                  <wp:docPr id="20" name="Picture 8" descr="H_MAIN"/>
                   <wp:cNvGraphicFramePr>
                     <a:graphicFrameLocks xmlns:a="http://schemas.openxmlformats.org/drawingml/2006/main" noChangeAspect="1"/>
                   </wp:cNvGraphicFramePr>
@@ -1409,13 +1239,174 @@
                     <a:graphicData uri="http://schemas.openxmlformats.org/drawingml/2006/picture">
                       <pic:pic xmlns:pic="http://schemas.openxmlformats.org/drawingml/2006/picture">
                         <pic:nvPicPr>
-                          <pic:cNvPr id="0" name="Picture 6" descr="Nephron"/>
+                          <pic:cNvPr id="0" name="Picture 8" descr="H_MAIN"/>
                           <pic:cNvPicPr>
                             <a:picLocks noChangeAspect="1" noChangeArrowheads="1"/>
                           </pic:cNvPicPr>
                         </pic:nvPicPr>
                         <pic:blipFill>
-                          <a:blip r:embed="rId12" cstate="print"/>
+                          <a:blip r:embed="rId13" cstate="print"/>
+                          <a:srcRect/>
+                          <a:stretch>
+                            <a:fillRect/>
+                          </a:stretch>
+                        </pic:blipFill>
+                        <pic:spPr bwMode="auto">
+                          <a:xfrm>
+                            <a:off x="0" y="0"/>
+                            <a:ext cx="323850" cy="295275"/>
+                          </a:xfrm>
+                          <a:prstGeom prst="rect">
+                            <a:avLst/>
+                          </a:prstGeom>
+                          <a:noFill/>
+                          <a:ln w="9525">
+                            <a:noFill/>
+                            <a:miter lim="800000"/>
+                            <a:headEnd/>
+                            <a:tailEnd/>
+                          </a:ln>
+                        </pic:spPr>
+                      </pic:pic>
+                    </a:graphicData>
+                  </a:graphic>
+                </wp:inline>
+              </w:drawing>
+            </w:r>
+          </w:p>
+        </w:tc>
+        <w:tc>
+          <w:tcPr>
+            <w:tcW w:w="4500" w:type="dxa"/>
+          </w:tcPr>
+          <w:p>
+            <w:pPr>
+              <w:rPr>
+                <w:rFonts w:ascii="Arial" w:hAnsi="Arial"/>
+                <w:sz w:val="24"/>
+              </w:rPr>
+            </w:pPr>
+            <w:r>
+              <w:rPr>
+                <w:rFonts w:ascii="Arial" w:hAnsi="Arial"/>
+                <w:sz w:val="24"/>
+              </w:rPr>
+              <w:t>Plasma [ADH] (</w:t>
+            </w:r>
+            <w:proofErr w:type="spellStart"/>
+            <w:r>
+              <w:rPr>
+                <w:rFonts w:ascii="Arial" w:hAnsi="Arial"/>
+                <w:sz w:val="24"/>
+              </w:rPr>
+              <w:t>pG</w:t>
+            </w:r>
+            <w:proofErr w:type="spellEnd"/>
+            <w:r>
+              <w:rPr>
+                <w:rFonts w:ascii="Arial" w:hAnsi="Arial"/>
+                <w:sz w:val="24"/>
+              </w:rPr>
+              <w:t>/</w:t>
+            </w:r>
+            <w:proofErr w:type="spellStart"/>
+            <w:r>
+              <w:rPr>
+                <w:rFonts w:ascii="Arial" w:hAnsi="Arial"/>
+                <w:sz w:val="24"/>
+              </w:rPr>
+              <w:t>mL</w:t>
+            </w:r>
+            <w:proofErr w:type="spellEnd"/>
+            <w:r>
+              <w:rPr>
+                <w:rFonts w:ascii="Arial" w:hAnsi="Arial"/>
+                <w:sz w:val="24"/>
+              </w:rPr>
+              <w:t>)</w:t>
+            </w:r>
+          </w:p>
+        </w:tc>
+      </w:tr>
+      <w:tr>
+        <w:tblPrEx>
+          <w:tblCellMar>
+            <w:top w:w="0" w:type="dxa"/>
+            <w:bottom w:w="0" w:type="dxa"/>
+          </w:tblCellMar>
+        </w:tblPrEx>
+        <w:tc>
+          <w:tcPr>
+            <w:tcW w:w="1260" w:type="dxa"/>
+          </w:tcPr>
+          <w:p>
+            <w:pPr>
+              <w:jc w:val="right"/>
+              <w:rPr>
+                <w:rFonts w:ascii="Arial" w:hAnsi="Arial"/>
+                <w:sz w:val="8"/>
+              </w:rPr>
+            </w:pPr>
+          </w:p>
+        </w:tc>
+        <w:tc>
+          <w:tcPr>
+            <w:tcW w:w="4500" w:type="dxa"/>
+          </w:tcPr>
+          <w:p>
+            <w:pPr>
+              <w:rPr>
+                <w:rFonts w:ascii="Arial" w:hAnsi="Arial"/>
+                <w:sz w:val="8"/>
+              </w:rPr>
+            </w:pPr>
+          </w:p>
+        </w:tc>
+      </w:tr>
+      <w:tr>
+        <w:tblPrEx>
+          <w:tblCellMar>
+            <w:top w:w="0" w:type="dxa"/>
+            <w:bottom w:w="0" w:type="dxa"/>
+          </w:tblCellMar>
+        </w:tblPrEx>
+        <w:tc>
+          <w:tcPr>
+            <w:tcW w:w="1260" w:type="dxa"/>
+          </w:tcPr>
+          <w:p>
+            <w:pPr>
+              <w:jc w:val="right"/>
+              <w:rPr>
+                <w:rFonts w:ascii="Arial" w:hAnsi="Arial"/>
+                <w:sz w:val="24"/>
+              </w:rPr>
+            </w:pPr>
+            <w:r>
+              <w:rPr>
+                <w:rFonts w:ascii="Arial" w:hAnsi="Arial"/>
+                <w:noProof/>
+                <w:sz w:val="24"/>
+              </w:rPr>
+              <w:drawing>
+                <wp:inline distT="0" distB="0" distL="0" distR="0">
+                  <wp:extent cx="323850" cy="295275"/>
+                  <wp:effectExtent l="19050" t="0" r="0" b="0"/>
+                  <wp:docPr id="19" name="Picture 9" descr="Nephron"/>
+                  <wp:cNvGraphicFramePr>
+                    <a:graphicFrameLocks xmlns:a="http://schemas.openxmlformats.org/drawingml/2006/main" noChangeAspect="1"/>
+                  </wp:cNvGraphicFramePr>
+                  <a:graphic xmlns:a="http://schemas.openxmlformats.org/drawingml/2006/main">
+                    <a:graphicData uri="http://schemas.openxmlformats.org/drawingml/2006/picture">
+                      <pic:pic xmlns:pic="http://schemas.openxmlformats.org/drawingml/2006/picture">
+                        <pic:nvPicPr>
+                          <pic:cNvPr id="0" name="Picture 9" descr="Nephron"/>
+                          <pic:cNvPicPr>
+                            <a:picLocks noChangeAspect="1" noChangeArrowheads="1"/>
+                          </pic:cNvPicPr>
+                        </pic:nvPicPr>
+                        <pic:blipFill>
+                          <a:blip r:embed="rId14" cstate="print"/>
                           <a:srcRect/>
                           <a:stretch>
                             <a:fillRect/>
@@ -1871,118 +1862,76 @@
                 <w:sz w:val="24"/>
               </w:rPr>
             </w:pPr>
-            <w:r>
-              <w:rPr>
-                <w:rFonts w:ascii="Arial" w:hAnsi="Arial"/>
-                <w:sz w:val="24"/>
-              </w:rPr>
-              <w:t>527</w:t>
-            </w:r>
-          </w:p>
-        </w:tc>
-        <w:tc>
-          <w:tcPr>
-            <w:tcW w:w="720" w:type="dxa"/>
-          </w:tcPr>
-          <w:p>
-            <w:pPr>
-              <w:keepNext/>
-              <w:rPr>
-                <w:rFonts w:ascii="Arial" w:hAnsi="Arial"/>
-                <w:sz w:val="24"/>
-              </w:rPr>
-            </w:pPr>
-            <w:r>
-              <w:rPr>
-                <w:rFonts w:ascii="Arial" w:hAnsi="Arial"/>
-                <w:sz w:val="24"/>
-              </w:rPr>
-              <w:t>601</w:t>
-            </w:r>
-          </w:p>
-        </w:tc>
-        <w:tc>
-          <w:tcPr>
-            <w:tcW w:w="720" w:type="dxa"/>
-          </w:tcPr>
-          <w:p>
-            <w:pPr>
-              <w:keepNext/>
-              <w:rPr>
-                <w:rFonts w:ascii="Arial" w:hAnsi="Arial"/>
-                <w:sz w:val="24"/>
-              </w:rPr>
-            </w:pPr>
-            <w:r>
-              <w:rPr>
-                <w:rFonts w:ascii="Arial" w:hAnsi="Arial"/>
-                <w:sz w:val="24"/>
-              </w:rPr>
-              <w:t>531</w:t>
-            </w:r>
-          </w:p>
-        </w:tc>
-        <w:tc>
-          <w:tcPr>
-            <w:tcW w:w="720" w:type="dxa"/>
-          </w:tcPr>
-          <w:p>
-            <w:pPr>
-              <w:keepNext/>
-              <w:rPr>
-                <w:rFonts w:ascii="Arial" w:hAnsi="Arial"/>
-                <w:sz w:val="24"/>
-              </w:rPr>
-            </w:pPr>
-            <w:r>
-              <w:rPr>
-                <w:rFonts w:ascii="Arial" w:hAnsi="Arial"/>
-                <w:sz w:val="24"/>
-              </w:rPr>
-              <w:t>527</w:t>
-            </w:r>
-          </w:p>
-        </w:tc>
-        <w:tc>
-          <w:tcPr>
-            <w:tcW w:w="720" w:type="dxa"/>
-          </w:tcPr>
-          <w:p>
-            <w:pPr>
-              <w:keepNext/>
-              <w:rPr>
-                <w:rFonts w:ascii="Arial" w:hAnsi="Arial"/>
-                <w:sz w:val="24"/>
-              </w:rPr>
-            </w:pPr>
-            <w:r>
-              <w:rPr>
-                <w:rFonts w:ascii="Arial" w:hAnsi="Arial"/>
-                <w:sz w:val="24"/>
-              </w:rPr>
-              <w:t>523</w:t>
-            </w:r>
-          </w:p>
-        </w:tc>
-        <w:tc>
-          <w:tcPr>
-            <w:tcW w:w="720" w:type="dxa"/>
-          </w:tcPr>
-          <w:p>
-            <w:pPr>
-              <w:keepNext/>
-              <w:rPr>
-                <w:rFonts w:ascii="Arial" w:hAnsi="Arial"/>
-                <w:sz w:val="24"/>
-              </w:rPr>
-            </w:pPr>
-            <w:r>
-              <w:rPr>
-                <w:rFonts w:ascii="Arial" w:hAnsi="Arial"/>
-                <w:sz w:val="24"/>
-              </w:rPr>
-              <w:t>520</w:t>
-            </w:r>
+          </w:p>
+        </w:tc>
+        <w:tc>
+          <w:tcPr>
+            <w:tcW w:w="720" w:type="dxa"/>
+          </w:tcPr>
+          <w:p>
+            <w:pPr>
+              <w:keepNext/>
+              <w:rPr>
+                <w:rFonts w:ascii="Arial" w:hAnsi="Arial"/>
+                <w:sz w:val="24"/>
+              </w:rPr>
+            </w:pPr>
+          </w:p>
+        </w:tc>
+        <w:tc>
+          <w:tcPr>
+            <w:tcW w:w="720" w:type="dxa"/>
+          </w:tcPr>
+          <w:p>
+            <w:pPr>
+              <w:keepNext/>
+              <w:rPr>
+                <w:rFonts w:ascii="Arial" w:hAnsi="Arial"/>
+                <w:sz w:val="24"/>
+              </w:rPr>
+            </w:pPr>
+          </w:p>
+        </w:tc>
+        <w:tc>
+          <w:tcPr>
+            <w:tcW w:w="720" w:type="dxa"/>
+          </w:tcPr>
+          <w:p>
+            <w:pPr>
+              <w:keepNext/>
+              <w:rPr>
+                <w:rFonts w:ascii="Arial" w:hAnsi="Arial"/>
+                <w:sz w:val="24"/>
+              </w:rPr>
+            </w:pPr>
+          </w:p>
+        </w:tc>
+        <w:tc>
+          <w:tcPr>
+            <w:tcW w:w="720" w:type="dxa"/>
+          </w:tcPr>
+          <w:p>
+            <w:pPr>
+              <w:keepNext/>
+              <w:rPr>
+                <w:rFonts w:ascii="Arial" w:hAnsi="Arial"/>
+                <w:sz w:val="24"/>
+              </w:rPr>
+            </w:pPr>
+          </w:p>
+        </w:tc>
+        <w:tc>
+          <w:tcPr>
+            <w:tcW w:w="720" w:type="dxa"/>
+          </w:tcPr>
+          <w:p>
+            <w:pPr>
+              <w:keepNext/>
+              <w:rPr>
+                <w:rFonts w:ascii="Arial" w:hAnsi="Arial"/>
+                <w:sz w:val="24"/>
+              </w:rPr>
+            </w:pPr>
           </w:p>
         </w:tc>
       </w:tr>
@@ -2029,118 +1978,76 @@
                 <w:sz w:val="24"/>
               </w:rPr>
             </w:pPr>
-            <w:r>
-              <w:rPr>
-                <w:rFonts w:ascii="Arial" w:hAnsi="Arial"/>
-                <w:sz w:val="24"/>
-              </w:rPr>
-              <w:t>3000</w:t>
-            </w:r>
-          </w:p>
-        </w:tc>
-        <w:tc>
-          <w:tcPr>
-            <w:tcW w:w="720" w:type="dxa"/>
-          </w:tcPr>
-          <w:p>
-            <w:pPr>
-              <w:keepNext/>
-              <w:rPr>
-                <w:rFonts w:ascii="Arial" w:hAnsi="Arial"/>
-                <w:sz w:val="24"/>
-              </w:rPr>
-            </w:pPr>
-            <w:r>
-              <w:rPr>
-                <w:rFonts w:ascii="Arial" w:hAnsi="Arial"/>
-                <w:sz w:val="24"/>
-              </w:rPr>
-              <w:t>3219</w:t>
-            </w:r>
-          </w:p>
-        </w:tc>
-        <w:tc>
-          <w:tcPr>
-            <w:tcW w:w="720" w:type="dxa"/>
-          </w:tcPr>
-          <w:p>
-            <w:pPr>
-              <w:keepNext/>
-              <w:rPr>
-                <w:rFonts w:ascii="Arial" w:hAnsi="Arial"/>
-                <w:sz w:val="24"/>
-              </w:rPr>
-            </w:pPr>
-            <w:r>
-              <w:rPr>
-                <w:rFonts w:ascii="Arial" w:hAnsi="Arial"/>
-                <w:sz w:val="24"/>
-              </w:rPr>
-              <w:t>2845</w:t>
-            </w:r>
-          </w:p>
-        </w:tc>
-        <w:tc>
-          <w:tcPr>
-            <w:tcW w:w="720" w:type="dxa"/>
-          </w:tcPr>
-          <w:p>
-            <w:pPr>
-              <w:keepNext/>
-              <w:rPr>
-                <w:rFonts w:ascii="Arial" w:hAnsi="Arial"/>
-                <w:sz w:val="24"/>
-              </w:rPr>
-            </w:pPr>
-            <w:r>
-              <w:rPr>
-                <w:rFonts w:ascii="Arial" w:hAnsi="Arial"/>
-                <w:sz w:val="24"/>
-              </w:rPr>
-              <w:t>2810</w:t>
-            </w:r>
-          </w:p>
-        </w:tc>
-        <w:tc>
-          <w:tcPr>
-            <w:tcW w:w="720" w:type="dxa"/>
-          </w:tcPr>
-          <w:p>
-            <w:pPr>
-              <w:keepNext/>
-              <w:rPr>
-                <w:rFonts w:ascii="Arial" w:hAnsi="Arial"/>
-                <w:sz w:val="24"/>
-              </w:rPr>
-            </w:pPr>
-            <w:r>
-              <w:rPr>
-                <w:rFonts w:ascii="Arial" w:hAnsi="Arial"/>
-                <w:sz w:val="24"/>
-              </w:rPr>
-              <w:t>2950</w:t>
-            </w:r>
-          </w:p>
-        </w:tc>
-        <w:tc>
-          <w:tcPr>
-            <w:tcW w:w="720" w:type="dxa"/>
-          </w:tcPr>
-          <w:p>
-            <w:pPr>
-              <w:keepNext/>
-              <w:rPr>
-                <w:rFonts w:ascii="Arial" w:hAnsi="Arial"/>
-                <w:sz w:val="24"/>
-              </w:rPr>
-            </w:pPr>
-            <w:r>
-              <w:rPr>
-                <w:rFonts w:ascii="Arial" w:hAnsi="Arial"/>
-                <w:sz w:val="24"/>
-              </w:rPr>
-              <w:t>3046</w:t>
-            </w:r>
+          </w:p>
+        </w:tc>
+        <w:tc>
+          <w:tcPr>
+            <w:tcW w:w="720" w:type="dxa"/>
+          </w:tcPr>
+          <w:p>
+            <w:pPr>
+              <w:keepNext/>
+              <w:rPr>
+                <w:rFonts w:ascii="Arial" w:hAnsi="Arial"/>
+                <w:sz w:val="24"/>
+              </w:rPr>
+            </w:pPr>
+          </w:p>
+        </w:tc>
+        <w:tc>
+          <w:tcPr>
+            <w:tcW w:w="720" w:type="dxa"/>
+          </w:tcPr>
+          <w:p>
+            <w:pPr>
+              <w:keepNext/>
+              <w:rPr>
+                <w:rFonts w:ascii="Arial" w:hAnsi="Arial"/>
+                <w:sz w:val="24"/>
+              </w:rPr>
+            </w:pPr>
+          </w:p>
+        </w:tc>
+        <w:tc>
+          <w:tcPr>
+            <w:tcW w:w="720" w:type="dxa"/>
+          </w:tcPr>
+          <w:p>
+            <w:pPr>
+              <w:keepNext/>
+              <w:rPr>
+                <w:rFonts w:ascii="Arial" w:hAnsi="Arial"/>
+                <w:sz w:val="24"/>
+              </w:rPr>
+            </w:pPr>
+          </w:p>
+        </w:tc>
+        <w:tc>
+          <w:tcPr>
+            <w:tcW w:w="720" w:type="dxa"/>
+          </w:tcPr>
+          <w:p>
+            <w:pPr>
+              <w:keepNext/>
+              <w:rPr>
+                <w:rFonts w:ascii="Arial" w:hAnsi="Arial"/>
+                <w:sz w:val="24"/>
+              </w:rPr>
+            </w:pPr>
+          </w:p>
+        </w:tc>
+        <w:tc>
+          <w:tcPr>
+            <w:tcW w:w="720" w:type="dxa"/>
+          </w:tcPr>
+          <w:p>
+            <w:pPr>
+              <w:keepNext/>
+              <w:rPr>
+                <w:rFonts w:ascii="Arial" w:hAnsi="Arial"/>
+                <w:sz w:val="24"/>
+              </w:rPr>
+            </w:pPr>
           </w:p>
         </w:tc>
       </w:tr>
@@ -2196,118 +2103,76 @@
                 <w:sz w:val="24"/>
               </w:rPr>
             </w:pPr>
-            <w:r>
-              <w:rPr>
-                <w:rFonts w:ascii="Arial" w:hAnsi="Arial"/>
-                <w:sz w:val="24"/>
-              </w:rPr>
-              <w:t>290</w:t>
-            </w:r>
-          </w:p>
-        </w:tc>
-        <w:tc>
-          <w:tcPr>
-            <w:tcW w:w="720" w:type="dxa"/>
-          </w:tcPr>
-          <w:p>
-            <w:pPr>
-              <w:keepNext/>
-              <w:rPr>
-                <w:rFonts w:ascii="Arial" w:hAnsi="Arial"/>
-                <w:sz w:val="24"/>
-              </w:rPr>
-            </w:pPr>
-            <w:r>
-              <w:rPr>
-                <w:rFonts w:ascii="Arial" w:hAnsi="Arial"/>
-                <w:sz w:val="24"/>
-              </w:rPr>
-              <w:t>286</w:t>
-            </w:r>
-          </w:p>
-        </w:tc>
-        <w:tc>
-          <w:tcPr>
-            <w:tcW w:w="720" w:type="dxa"/>
-          </w:tcPr>
-          <w:p>
-            <w:pPr>
-              <w:keepNext/>
-              <w:rPr>
-                <w:rFonts w:ascii="Arial" w:hAnsi="Arial"/>
-                <w:sz w:val="24"/>
-              </w:rPr>
-            </w:pPr>
-            <w:r>
-              <w:rPr>
-                <w:rFonts w:ascii="Arial" w:hAnsi="Arial"/>
-                <w:sz w:val="24"/>
-              </w:rPr>
-              <w:t>289</w:t>
-            </w:r>
-          </w:p>
-        </w:tc>
-        <w:tc>
-          <w:tcPr>
-            <w:tcW w:w="720" w:type="dxa"/>
-          </w:tcPr>
-          <w:p>
-            <w:pPr>
-              <w:keepNext/>
-              <w:rPr>
-                <w:rFonts w:ascii="Arial" w:hAnsi="Arial"/>
-                <w:sz w:val="24"/>
-              </w:rPr>
-            </w:pPr>
-            <w:r>
-              <w:rPr>
-                <w:rFonts w:ascii="Arial" w:hAnsi="Arial"/>
-                <w:sz w:val="24"/>
-              </w:rPr>
-              <w:t>290</w:t>
-            </w:r>
-          </w:p>
-        </w:tc>
-        <w:tc>
-          <w:tcPr>
-            <w:tcW w:w="720" w:type="dxa"/>
-          </w:tcPr>
-          <w:p>
-            <w:pPr>
-              <w:keepNext/>
-              <w:rPr>
-                <w:rFonts w:ascii="Arial" w:hAnsi="Arial"/>
-                <w:sz w:val="24"/>
-              </w:rPr>
-            </w:pPr>
-            <w:r>
-              <w:rPr>
-                <w:rFonts w:ascii="Arial" w:hAnsi="Arial"/>
-                <w:sz w:val="24"/>
-              </w:rPr>
-              <w:t>292</w:t>
-            </w:r>
-          </w:p>
-        </w:tc>
-        <w:tc>
-          <w:tcPr>
-            <w:tcW w:w="720" w:type="dxa"/>
-          </w:tcPr>
-          <w:p>
-            <w:pPr>
-              <w:keepNext/>
-              <w:rPr>
-                <w:rFonts w:ascii="Arial" w:hAnsi="Arial"/>
-                <w:sz w:val="24"/>
-              </w:rPr>
-            </w:pPr>
-            <w:r>
-              <w:rPr>
-                <w:rFonts w:ascii="Arial" w:hAnsi="Arial"/>
-                <w:sz w:val="24"/>
-              </w:rPr>
-              <w:t>293</w:t>
-            </w:r>
+          </w:p>
+        </w:tc>
+        <w:tc>
+          <w:tcPr>
+            <w:tcW w:w="720" w:type="dxa"/>
+          </w:tcPr>
+          <w:p>
+            <w:pPr>
+              <w:keepNext/>
+              <w:rPr>
+                <w:rFonts w:ascii="Arial" w:hAnsi="Arial"/>
+                <w:sz w:val="24"/>
+              </w:rPr>
+            </w:pPr>
+          </w:p>
+        </w:tc>
+        <w:tc>
+          <w:tcPr>
+            <w:tcW w:w="720" w:type="dxa"/>
+          </w:tcPr>
+          <w:p>
+            <w:pPr>
+              <w:keepNext/>
+              <w:rPr>
+                <w:rFonts w:ascii="Arial" w:hAnsi="Arial"/>
+                <w:sz w:val="24"/>
+              </w:rPr>
+            </w:pPr>
+          </w:p>
+        </w:tc>
+        <w:tc>
+          <w:tcPr>
+            <w:tcW w:w="720" w:type="dxa"/>
+          </w:tcPr>
+          <w:p>
+            <w:pPr>
+              <w:keepNext/>
+              <w:rPr>
+                <w:rFonts w:ascii="Arial" w:hAnsi="Arial"/>
+                <w:sz w:val="24"/>
+              </w:rPr>
+            </w:pPr>
+          </w:p>
+        </w:tc>
+        <w:tc>
+          <w:tcPr>
+            <w:tcW w:w="720" w:type="dxa"/>
+          </w:tcPr>
+          <w:p>
+            <w:pPr>
+              <w:keepNext/>
+              <w:rPr>
+                <w:rFonts w:ascii="Arial" w:hAnsi="Arial"/>
+                <w:sz w:val="24"/>
+              </w:rPr>
+            </w:pPr>
+          </w:p>
+        </w:tc>
+        <w:tc>
+          <w:tcPr>
+            <w:tcW w:w="720" w:type="dxa"/>
+          </w:tcPr>
+          <w:p>
+            <w:pPr>
+              <w:keepNext/>
+              <w:rPr>
+                <w:rFonts w:ascii="Arial" w:hAnsi="Arial"/>
+                <w:sz w:val="24"/>
+              </w:rPr>
+            </w:pPr>
           </w:p>
         </w:tc>
       </w:tr>
@@ -2354,118 +2219,76 @@
                 <w:sz w:val="24"/>
               </w:rPr>
             </w:pPr>
-            <w:r>
-              <w:rPr>
-                <w:rFonts w:ascii="Arial" w:hAnsi="Arial"/>
-                <w:sz w:val="24"/>
-              </w:rPr>
-              <w:t>12.2</w:t>
-            </w:r>
-          </w:p>
-        </w:tc>
-        <w:tc>
-          <w:tcPr>
-            <w:tcW w:w="720" w:type="dxa"/>
-          </w:tcPr>
-          <w:p>
-            <w:pPr>
-              <w:keepNext/>
-              <w:rPr>
-                <w:rFonts w:ascii="Arial" w:hAnsi="Arial"/>
-                <w:sz w:val="24"/>
-              </w:rPr>
-            </w:pPr>
-            <w:r>
-              <w:rPr>
-                <w:rFonts w:ascii="Arial" w:hAnsi="Arial"/>
-                <w:sz w:val="24"/>
-              </w:rPr>
-              <w:t>12.0</w:t>
-            </w:r>
-          </w:p>
-        </w:tc>
-        <w:tc>
-          <w:tcPr>
-            <w:tcW w:w="720" w:type="dxa"/>
-          </w:tcPr>
-          <w:p>
-            <w:pPr>
-              <w:keepNext/>
-              <w:rPr>
-                <w:rFonts w:ascii="Arial" w:hAnsi="Arial"/>
-                <w:sz w:val="24"/>
-              </w:rPr>
-            </w:pPr>
-            <w:r>
-              <w:rPr>
-                <w:rFonts w:ascii="Arial" w:hAnsi="Arial"/>
-                <w:sz w:val="24"/>
-              </w:rPr>
-              <w:t>12.3</w:t>
-            </w:r>
-          </w:p>
-        </w:tc>
-        <w:tc>
-          <w:tcPr>
-            <w:tcW w:w="720" w:type="dxa"/>
-          </w:tcPr>
-          <w:p>
-            <w:pPr>
-              <w:keepNext/>
-              <w:rPr>
-                <w:rFonts w:ascii="Arial" w:hAnsi="Arial"/>
-                <w:sz w:val="24"/>
-              </w:rPr>
-            </w:pPr>
-            <w:r>
-              <w:rPr>
-                <w:rFonts w:ascii="Arial" w:hAnsi="Arial"/>
-                <w:sz w:val="24"/>
-              </w:rPr>
-              <w:t>12.3</w:t>
-            </w:r>
-          </w:p>
-        </w:tc>
-        <w:tc>
-          <w:tcPr>
-            <w:tcW w:w="720" w:type="dxa"/>
-          </w:tcPr>
-          <w:p>
-            <w:pPr>
-              <w:keepNext/>
-              <w:rPr>
-                <w:rFonts w:ascii="Arial" w:hAnsi="Arial"/>
-                <w:sz w:val="24"/>
-              </w:rPr>
-            </w:pPr>
-            <w:r>
-              <w:rPr>
-                <w:rFonts w:ascii="Arial" w:hAnsi="Arial"/>
-                <w:sz w:val="24"/>
-              </w:rPr>
-              <w:t>12.1</w:t>
-            </w:r>
-          </w:p>
-        </w:tc>
-        <w:tc>
-          <w:tcPr>
-            <w:tcW w:w="720" w:type="dxa"/>
-          </w:tcPr>
-          <w:p>
-            <w:pPr>
-              <w:keepNext/>
-              <w:rPr>
-                <w:rFonts w:ascii="Arial" w:hAnsi="Arial"/>
-                <w:sz w:val="24"/>
-              </w:rPr>
-            </w:pPr>
-            <w:r>
-              <w:rPr>
-                <w:rFonts w:ascii="Arial" w:hAnsi="Arial"/>
-                <w:sz w:val="24"/>
-              </w:rPr>
-              <w:t>11.9</w:t>
-            </w:r>
+          </w:p>
+        </w:tc>
+        <w:tc>
+          <w:tcPr>
+            <w:tcW w:w="720" w:type="dxa"/>
+          </w:tcPr>
+          <w:p>
+            <w:pPr>
+              <w:keepNext/>
+              <w:rPr>
+                <w:rFonts w:ascii="Arial" w:hAnsi="Arial"/>
+                <w:sz w:val="24"/>
+              </w:rPr>
+            </w:pPr>
+          </w:p>
+        </w:tc>
+        <w:tc>
+          <w:tcPr>
+            <w:tcW w:w="720" w:type="dxa"/>
+          </w:tcPr>
+          <w:p>
+            <w:pPr>
+              <w:keepNext/>
+              <w:rPr>
+                <w:rFonts w:ascii="Arial" w:hAnsi="Arial"/>
+                <w:sz w:val="24"/>
+              </w:rPr>
+            </w:pPr>
+          </w:p>
+        </w:tc>
+        <w:tc>
+          <w:tcPr>
+            <w:tcW w:w="720" w:type="dxa"/>
+          </w:tcPr>
+          <w:p>
+            <w:pPr>
+              <w:keepNext/>
+              <w:rPr>
+                <w:rFonts w:ascii="Arial" w:hAnsi="Arial"/>
+                <w:sz w:val="24"/>
+              </w:rPr>
+            </w:pPr>
+          </w:p>
+        </w:tc>
+        <w:tc>
+          <w:tcPr>
+            <w:tcW w:w="720" w:type="dxa"/>
+          </w:tcPr>
+          <w:p>
+            <w:pPr>
+              <w:keepNext/>
+              <w:rPr>
+                <w:rFonts w:ascii="Arial" w:hAnsi="Arial"/>
+                <w:sz w:val="24"/>
+              </w:rPr>
+            </w:pPr>
+          </w:p>
+        </w:tc>
+        <w:tc>
+          <w:tcPr>
+            <w:tcW w:w="720" w:type="dxa"/>
+          </w:tcPr>
+          <w:p>
+            <w:pPr>
+              <w:keepNext/>
+              <w:rPr>
+                <w:rFonts w:ascii="Arial" w:hAnsi="Arial"/>
+                <w:sz w:val="24"/>
+              </w:rPr>
+            </w:pPr>
           </w:p>
         </w:tc>
       </w:tr>
@@ -2512,118 +2335,76 @@
                 <w:sz w:val="24"/>
               </w:rPr>
             </w:pPr>
-            <w:r>
-              <w:rPr>
-                <w:rFonts w:ascii="Arial" w:hAnsi="Arial"/>
-                <w:sz w:val="24"/>
-              </w:rPr>
-              <w:t>2.0</w:t>
-            </w:r>
-          </w:p>
-        </w:tc>
-        <w:tc>
-          <w:tcPr>
-            <w:tcW w:w="720" w:type="dxa"/>
-          </w:tcPr>
-          <w:p>
-            <w:pPr>
-              <w:keepNext/>
-              <w:rPr>
-                <w:rFonts w:ascii="Arial" w:hAnsi="Arial"/>
-                <w:sz w:val="24"/>
-              </w:rPr>
-            </w:pPr>
-            <w:r>
-              <w:rPr>
-                <w:rFonts w:ascii="Arial" w:hAnsi="Arial"/>
-                <w:sz w:val="24"/>
-              </w:rPr>
-              <w:t>0.1</w:t>
-            </w:r>
-          </w:p>
-        </w:tc>
-        <w:tc>
-          <w:tcPr>
-            <w:tcW w:w="720" w:type="dxa"/>
-          </w:tcPr>
-          <w:p>
-            <w:pPr>
-              <w:keepNext/>
-              <w:rPr>
-                <w:rFonts w:ascii="Arial" w:hAnsi="Arial"/>
-                <w:sz w:val="24"/>
-              </w:rPr>
-            </w:pPr>
-            <w:r>
-              <w:rPr>
-                <w:rFonts w:ascii="Arial" w:hAnsi="Arial"/>
-                <w:sz w:val="24"/>
-              </w:rPr>
-              <w:t>0.6</w:t>
-            </w:r>
-          </w:p>
-        </w:tc>
-        <w:tc>
-          <w:tcPr>
-            <w:tcW w:w="720" w:type="dxa"/>
-          </w:tcPr>
-          <w:p>
-            <w:pPr>
-              <w:keepNext/>
-              <w:rPr>
-                <w:rFonts w:ascii="Arial" w:hAnsi="Arial"/>
-                <w:sz w:val="24"/>
-              </w:rPr>
-            </w:pPr>
-            <w:r>
-              <w:rPr>
-                <w:rFonts w:ascii="Arial" w:hAnsi="Arial"/>
-                <w:sz w:val="24"/>
-              </w:rPr>
-              <w:t>1.1</w:t>
-            </w:r>
-          </w:p>
-        </w:tc>
-        <w:tc>
-          <w:tcPr>
-            <w:tcW w:w="720" w:type="dxa"/>
-          </w:tcPr>
-          <w:p>
-            <w:pPr>
-              <w:keepNext/>
-              <w:rPr>
-                <w:rFonts w:ascii="Arial" w:hAnsi="Arial"/>
-                <w:sz w:val="24"/>
-              </w:rPr>
-            </w:pPr>
-            <w:r>
-              <w:rPr>
-                <w:rFonts w:ascii="Arial" w:hAnsi="Arial"/>
-                <w:sz w:val="24"/>
-              </w:rPr>
-              <w:t>1.7</w:t>
-            </w:r>
-          </w:p>
-        </w:tc>
-        <w:tc>
-          <w:tcPr>
-            <w:tcW w:w="720" w:type="dxa"/>
-          </w:tcPr>
-          <w:p>
-            <w:pPr>
-              <w:keepNext/>
-              <w:rPr>
-                <w:rFonts w:ascii="Arial" w:hAnsi="Arial"/>
-                <w:sz w:val="24"/>
-              </w:rPr>
-            </w:pPr>
-            <w:r>
-              <w:rPr>
-                <w:rFonts w:ascii="Arial" w:hAnsi="Arial"/>
-                <w:sz w:val="24"/>
-              </w:rPr>
-              <w:t>2.0</w:t>
-            </w:r>
+          </w:p>
+        </w:tc>
+        <w:tc>
+          <w:tcPr>
+            <w:tcW w:w="720" w:type="dxa"/>
+          </w:tcPr>
+          <w:p>
+            <w:pPr>
+              <w:keepNext/>
+              <w:rPr>
+                <w:rFonts w:ascii="Arial" w:hAnsi="Arial"/>
+                <w:sz w:val="24"/>
+              </w:rPr>
+            </w:pPr>
+          </w:p>
+        </w:tc>
+        <w:tc>
+          <w:tcPr>
+            <w:tcW w:w="720" w:type="dxa"/>
+          </w:tcPr>
+          <w:p>
+            <w:pPr>
+              <w:keepNext/>
+              <w:rPr>
+                <w:rFonts w:ascii="Arial" w:hAnsi="Arial"/>
+                <w:sz w:val="24"/>
+              </w:rPr>
+            </w:pPr>
+          </w:p>
+        </w:tc>
+        <w:tc>
+          <w:tcPr>
+            <w:tcW w:w="720" w:type="dxa"/>
+          </w:tcPr>
+          <w:p>
+            <w:pPr>
+              <w:keepNext/>
+              <w:rPr>
+                <w:rFonts w:ascii="Arial" w:hAnsi="Arial"/>
+                <w:sz w:val="24"/>
+              </w:rPr>
+            </w:pPr>
+          </w:p>
+        </w:tc>
+        <w:tc>
+          <w:tcPr>
+            <w:tcW w:w="720" w:type="dxa"/>
+          </w:tcPr>
+          <w:p>
+            <w:pPr>
+              <w:keepNext/>
+              <w:rPr>
+                <w:rFonts w:ascii="Arial" w:hAnsi="Arial"/>
+                <w:sz w:val="24"/>
+              </w:rPr>
+            </w:pPr>
+          </w:p>
+        </w:tc>
+        <w:tc>
+          <w:tcPr>
+            <w:tcW w:w="720" w:type="dxa"/>
+          </w:tcPr>
+          <w:p>
+            <w:pPr>
+              <w:keepNext/>
+              <w:rPr>
+                <w:rFonts w:ascii="Arial" w:hAnsi="Arial"/>
+                <w:sz w:val="24"/>
+              </w:rPr>
+            </w:pPr>
           </w:p>
         </w:tc>
       </w:tr>
@@ -2670,118 +2451,76 @@
                 <w:sz w:val="24"/>
               </w:rPr>
             </w:pPr>
-            <w:r>
-              <w:rPr>
-                <w:rFonts w:ascii="Arial" w:hAnsi="Arial"/>
-                <w:sz w:val="24"/>
-              </w:rPr>
-              <w:t>0.77</w:t>
-            </w:r>
-          </w:p>
-        </w:tc>
-        <w:tc>
-          <w:tcPr>
-            <w:tcW w:w="720" w:type="dxa"/>
-          </w:tcPr>
-          <w:p>
-            <w:pPr>
-              <w:keepNext/>
-              <w:rPr>
-                <w:rFonts w:ascii="Arial" w:hAnsi="Arial"/>
-                <w:sz w:val="24"/>
-              </w:rPr>
-            </w:pPr>
-            <w:r>
-              <w:rPr>
-                <w:rFonts w:ascii="Arial" w:hAnsi="Arial"/>
-                <w:sz w:val="24"/>
-              </w:rPr>
-              <w:t>11.14</w:t>
-            </w:r>
-          </w:p>
-        </w:tc>
-        <w:tc>
-          <w:tcPr>
-            <w:tcW w:w="720" w:type="dxa"/>
-          </w:tcPr>
-          <w:p>
-            <w:pPr>
-              <w:keepNext/>
-              <w:rPr>
-                <w:rFonts w:ascii="Arial" w:hAnsi="Arial"/>
-                <w:sz w:val="24"/>
-              </w:rPr>
-            </w:pPr>
-            <w:r>
-              <w:rPr>
-                <w:rFonts w:ascii="Arial" w:hAnsi="Arial"/>
-                <w:sz w:val="24"/>
-              </w:rPr>
-              <w:t>5.78</w:t>
-            </w:r>
-          </w:p>
-        </w:tc>
-        <w:tc>
-          <w:tcPr>
-            <w:tcW w:w="720" w:type="dxa"/>
-          </w:tcPr>
-          <w:p>
-            <w:pPr>
-              <w:keepNext/>
-              <w:rPr>
-                <w:rFonts w:ascii="Arial" w:hAnsi="Arial"/>
-                <w:sz w:val="24"/>
-              </w:rPr>
-            </w:pPr>
-            <w:r>
-              <w:rPr>
-                <w:rFonts w:ascii="Arial" w:hAnsi="Arial"/>
-                <w:sz w:val="24"/>
-              </w:rPr>
-              <w:t>3.07</w:t>
-            </w:r>
-          </w:p>
-        </w:tc>
-        <w:tc>
-          <w:tcPr>
-            <w:tcW w:w="720" w:type="dxa"/>
-          </w:tcPr>
-          <w:p>
-            <w:pPr>
-              <w:keepNext/>
-              <w:rPr>
-                <w:rFonts w:ascii="Arial" w:hAnsi="Arial"/>
-                <w:sz w:val="24"/>
-              </w:rPr>
-            </w:pPr>
-            <w:r>
-              <w:rPr>
-                <w:rFonts w:ascii="Arial" w:hAnsi="Arial"/>
-                <w:sz w:val="24"/>
-              </w:rPr>
-              <w:t>1.09</w:t>
-            </w:r>
-          </w:p>
-        </w:tc>
-        <w:tc>
-          <w:tcPr>
-            <w:tcW w:w="720" w:type="dxa"/>
-          </w:tcPr>
-          <w:p>
-            <w:pPr>
-              <w:keepNext/>
-              <w:rPr>
-                <w:rFonts w:ascii="Arial" w:hAnsi="Arial"/>
-                <w:sz w:val="24"/>
-              </w:rPr>
-            </w:pPr>
-            <w:r>
-              <w:rPr>
-                <w:rFonts w:ascii="Arial" w:hAnsi="Arial"/>
-                <w:sz w:val="24"/>
-              </w:rPr>
-              <w:t>0.87</w:t>
-            </w:r>
+          </w:p>
+        </w:tc>
+        <w:tc>
+          <w:tcPr>
+            <w:tcW w:w="720" w:type="dxa"/>
+          </w:tcPr>
+          <w:p>
+            <w:pPr>
+              <w:keepNext/>
+              <w:rPr>
+                <w:rFonts w:ascii="Arial" w:hAnsi="Arial"/>
+                <w:sz w:val="24"/>
+              </w:rPr>
+            </w:pPr>
+          </w:p>
+        </w:tc>
+        <w:tc>
+          <w:tcPr>
+            <w:tcW w:w="720" w:type="dxa"/>
+          </w:tcPr>
+          <w:p>
+            <w:pPr>
+              <w:keepNext/>
+              <w:rPr>
+                <w:rFonts w:ascii="Arial" w:hAnsi="Arial"/>
+                <w:sz w:val="24"/>
+              </w:rPr>
+            </w:pPr>
+          </w:p>
+        </w:tc>
+        <w:tc>
+          <w:tcPr>
+            <w:tcW w:w="720" w:type="dxa"/>
+          </w:tcPr>
+          <w:p>
+            <w:pPr>
+              <w:keepNext/>
+              <w:rPr>
+                <w:rFonts w:ascii="Arial" w:hAnsi="Arial"/>
+                <w:sz w:val="24"/>
+              </w:rPr>
+            </w:pPr>
+          </w:p>
+        </w:tc>
+        <w:tc>
+          <w:tcPr>
+            <w:tcW w:w="720" w:type="dxa"/>
+          </w:tcPr>
+          <w:p>
+            <w:pPr>
+              <w:keepNext/>
+              <w:rPr>
+                <w:rFonts w:ascii="Arial" w:hAnsi="Arial"/>
+                <w:sz w:val="24"/>
+              </w:rPr>
+            </w:pPr>
+          </w:p>
+        </w:tc>
+        <w:tc>
+          <w:tcPr>
+            <w:tcW w:w="720" w:type="dxa"/>
+          </w:tcPr>
+          <w:p>
+            <w:pPr>
+              <w:keepNext/>
+              <w:rPr>
+                <w:rFonts w:ascii="Arial" w:hAnsi="Arial"/>
+                <w:sz w:val="24"/>
+              </w:rPr>
+            </w:pPr>
           </w:p>
         </w:tc>
       </w:tr>
@@ -2837,118 +2576,76 @@
                 <w:sz w:val="24"/>
               </w:rPr>
             </w:pPr>
-            <w:r>
-              <w:rPr>
-                <w:rFonts w:ascii="Arial" w:hAnsi="Arial"/>
-                <w:sz w:val="24"/>
-              </w:rPr>
-              <w:t>812</w:t>
-            </w:r>
-          </w:p>
-        </w:tc>
-        <w:tc>
-          <w:tcPr>
-            <w:tcW w:w="720" w:type="dxa"/>
-          </w:tcPr>
-          <w:p>
-            <w:pPr>
-              <w:keepNext/>
-              <w:rPr>
-                <w:rFonts w:ascii="Arial" w:hAnsi="Arial"/>
-                <w:sz w:val="24"/>
-              </w:rPr>
-            </w:pPr>
-            <w:r>
-              <w:rPr>
-                <w:rFonts w:ascii="Arial" w:hAnsi="Arial"/>
-                <w:sz w:val="24"/>
-              </w:rPr>
-              <w:t>83</w:t>
-            </w:r>
-          </w:p>
-        </w:tc>
-        <w:tc>
-          <w:tcPr>
-            <w:tcW w:w="720" w:type="dxa"/>
-          </w:tcPr>
-          <w:p>
-            <w:pPr>
-              <w:keepNext/>
-              <w:rPr>
-                <w:rFonts w:ascii="Arial" w:hAnsi="Arial"/>
-                <w:sz w:val="24"/>
-              </w:rPr>
-            </w:pPr>
-            <w:r>
-              <w:rPr>
-                <w:rFonts w:ascii="Arial" w:hAnsi="Arial"/>
-                <w:sz w:val="24"/>
-              </w:rPr>
-              <w:t>106</w:t>
-            </w:r>
-          </w:p>
-        </w:tc>
-        <w:tc>
-          <w:tcPr>
-            <w:tcW w:w="720" w:type="dxa"/>
-          </w:tcPr>
-          <w:p>
-            <w:pPr>
-              <w:keepNext/>
-              <w:rPr>
-                <w:rFonts w:ascii="Arial" w:hAnsi="Arial"/>
-                <w:sz w:val="24"/>
-              </w:rPr>
-            </w:pPr>
-            <w:r>
-              <w:rPr>
-                <w:rFonts w:ascii="Arial" w:hAnsi="Arial"/>
-                <w:sz w:val="24"/>
-              </w:rPr>
-              <w:t>163</w:t>
-            </w:r>
-          </w:p>
-        </w:tc>
-        <w:tc>
-          <w:tcPr>
-            <w:tcW w:w="720" w:type="dxa"/>
-          </w:tcPr>
-          <w:p>
-            <w:pPr>
-              <w:keepNext/>
-              <w:rPr>
-                <w:rFonts w:ascii="Arial" w:hAnsi="Arial"/>
-                <w:sz w:val="24"/>
-              </w:rPr>
-            </w:pPr>
-            <w:r>
-              <w:rPr>
-                <w:rFonts w:ascii="Arial" w:hAnsi="Arial"/>
-                <w:sz w:val="24"/>
-              </w:rPr>
-              <w:t>536</w:t>
-            </w:r>
-          </w:p>
-        </w:tc>
-        <w:tc>
-          <w:tcPr>
-            <w:tcW w:w="720" w:type="dxa"/>
-          </w:tcPr>
-          <w:p>
-            <w:pPr>
-              <w:keepNext/>
-              <w:rPr>
-                <w:rFonts w:ascii="Arial" w:hAnsi="Arial"/>
-                <w:sz w:val="24"/>
-              </w:rPr>
-            </w:pPr>
-            <w:r>
-              <w:rPr>
-                <w:rFonts w:ascii="Arial" w:hAnsi="Arial"/>
-                <w:sz w:val="24"/>
-              </w:rPr>
-              <w:t>897</w:t>
-            </w:r>
+          </w:p>
+        </w:tc>
+        <w:tc>
+          <w:tcPr>
+            <w:tcW w:w="720" w:type="dxa"/>
+          </w:tcPr>
+          <w:p>
+            <w:pPr>
+              <w:keepNext/>
+              <w:rPr>
+                <w:rFonts w:ascii="Arial" w:hAnsi="Arial"/>
+                <w:sz w:val="24"/>
+              </w:rPr>
+            </w:pPr>
+          </w:p>
+        </w:tc>
+        <w:tc>
+          <w:tcPr>
+            <w:tcW w:w="720" w:type="dxa"/>
+          </w:tcPr>
+          <w:p>
+            <w:pPr>
+              <w:keepNext/>
+              <w:rPr>
+                <w:rFonts w:ascii="Arial" w:hAnsi="Arial"/>
+                <w:sz w:val="24"/>
+              </w:rPr>
+            </w:pPr>
+          </w:p>
+        </w:tc>
+        <w:tc>
+          <w:tcPr>
+            <w:tcW w:w="720" w:type="dxa"/>
+          </w:tcPr>
+          <w:p>
+            <w:pPr>
+              <w:keepNext/>
+              <w:rPr>
+                <w:rFonts w:ascii="Arial" w:hAnsi="Arial"/>
+                <w:sz w:val="24"/>
+              </w:rPr>
+            </w:pPr>
+          </w:p>
+        </w:tc>
+        <w:tc>
+          <w:tcPr>
+            <w:tcW w:w="720" w:type="dxa"/>
+          </w:tcPr>
+          <w:p>
+            <w:pPr>
+              <w:keepNext/>
+              <w:rPr>
+                <w:rFonts w:ascii="Arial" w:hAnsi="Arial"/>
+                <w:sz w:val="24"/>
+              </w:rPr>
+            </w:pPr>
+          </w:p>
+        </w:tc>
+        <w:tc>
+          <w:tcPr>
+            <w:tcW w:w="720" w:type="dxa"/>
+          </w:tcPr>
+          <w:p>
+            <w:pPr>
+              <w:keepNext/>
+              <w:rPr>
+                <w:rFonts w:ascii="Arial" w:hAnsi="Arial"/>
+                <w:sz w:val="24"/>
+              </w:rPr>
+            </w:pPr>
           </w:p>
         </w:tc>
       </w:tr>
@@ -2975,7 +2672,6 @@
           <w:rFonts w:ascii="Arial" w:hAnsi="Arial"/>
           <w:sz w:val="24"/>
         </w:rPr>
-        <w:lastRenderedPageBreak/>
         <w:t xml:space="preserve">Where does the water go as a function of time?  </w:t>
       </w:r>
       <w:proofErr w:type="gramStart"/>
@@ -3010,6 +2706,7 @@
           <w:rFonts w:ascii="Arial" w:hAnsi="Arial"/>
           <w:sz w:val="24"/>
         </w:rPr>
+        <w:lastRenderedPageBreak/>
         <w:t xml:space="preserve">What factors control the synthesis and release of </w:t>
       </w:r>
       <w:proofErr w:type="spellStart"/>
@@ -3192,7 +2889,7 @@
           <wp:inline distT="0" distB="0" distL="0" distR="0">
             <wp:extent cx="323850" cy="295275"/>
             <wp:effectExtent l="19050" t="0" r="0" b="0"/>
-            <wp:docPr id="7" name="Picture 7" descr="H_MAIN"/>
+            <wp:docPr id="18" name="Picture 10" descr="H_MAIN"/>
             <wp:cNvGraphicFramePr>
               <a:graphicFrameLocks xmlns:a="http://schemas.openxmlformats.org/drawingml/2006/main" noChangeAspect="1"/>
             </wp:cNvGraphicFramePr>
@@ -3200,13 +2897,13 @@
               <a:graphicData uri="http://schemas.openxmlformats.org/drawingml/2006/picture">
                 <pic:pic xmlns:pic="http://schemas.openxmlformats.org/drawingml/2006/picture">
                   <pic:nvPicPr>
-                    <pic:cNvPr id="0" name="Picture 7" descr="H_MAIN"/>
+                    <pic:cNvPr id="0" name="Picture 10" descr="H_MAIN"/>
                     <pic:cNvPicPr>
                       <a:picLocks noChangeAspect="1" noChangeArrowheads="1"/>
                     </pic:cNvPicPr>
                   </pic:nvPicPr>
                   <pic:blipFill>
-                    <a:blip r:embed="rId11" cstate="print"/>
+                    <a:blip r:embed="rId13" cstate="print"/>
                     <a:srcRect/>
                     <a:stretch>
                       <a:fillRect/>
@@ -3292,7 +2989,7 @@
           <wp:inline distT="0" distB="0" distL="0" distR="0">
             <wp:extent cx="323850" cy="295275"/>
             <wp:effectExtent l="19050" t="0" r="0" b="0"/>
-            <wp:docPr id="8" name="Picture 8" descr="RX"/>
+            <wp:docPr id="17" name="Picture 11" descr="RX"/>
             <wp:cNvGraphicFramePr>
               <a:graphicFrameLocks xmlns:a="http://schemas.openxmlformats.org/drawingml/2006/main" noChangeAspect="1"/>
             </wp:cNvGraphicFramePr>
@@ -3300,13 +2997,13 @@
               <a:graphicData uri="http://schemas.openxmlformats.org/drawingml/2006/picture">
                 <pic:pic xmlns:pic="http://schemas.openxmlformats.org/drawingml/2006/picture">
                   <pic:nvPicPr>
-                    <pic:cNvPr id="0" name="Picture 8" descr="RX"/>
+                    <pic:cNvPr id="0" name="Picture 11" descr="RX"/>
                     <pic:cNvPicPr>
                       <a:picLocks noChangeAspect="1" noChangeArrowheads="1"/>
                     </pic:cNvPicPr>
                   </pic:nvPicPr>
                   <pic:blipFill>
-                    <a:blip r:embed="rId8" cstate="print"/>
+                    <a:blip r:embed="rId10" cstate="print"/>
                     <a:srcRect/>
                     <a:stretch>
                       <a:fillRect/>
@@ -3395,7 +3092,7 @@
                 <wp:inline distT="0" distB="0" distL="0" distR="0">
                   <wp:extent cx="323850" cy="295275"/>
                   <wp:effectExtent l="19050" t="0" r="0" b="0"/>
-                  <wp:docPr id="9" name="Picture 9"/>
+                  <wp:docPr id="16" name="Picture 12"/>
                   <wp:cNvGraphicFramePr>
                     <a:graphicFrameLocks xmlns:a="http://schemas.openxmlformats.org/drawingml/2006/main"/>
                   </wp:cNvGraphicFramePr>
@@ -3403,361 +3100,9 @@
                     <a:graphicData uri="http://schemas.openxmlformats.org/drawingml/2006/picture">
                       <pic:pic xmlns:pic="http://schemas.openxmlformats.org/drawingml/2006/picture">
                         <pic:nvPicPr>
-                          <pic:cNvPr id="0" name="Picture 9"/>
+                          <pic:cNvPr id="0" name="Picture 12"/>
                           <pic:cNvPicPr>
                             <a:picLocks noChangeArrowheads="1"/>
-                          </pic:cNvPicPr>
-                        </pic:nvPicPr>
-                        <pic:blipFill>
-                          <a:blip r:embed="rId9" cstate="print"/>
-                          <a:srcRect/>
-                          <a:stretch>
-                            <a:fillRect/>
-                          </a:stretch>
-                        </pic:blipFill>
-                        <pic:spPr bwMode="auto">
-                          <a:xfrm>
-                            <a:off x="0" y="0"/>
-                            <a:ext cx="323850" cy="295275"/>
-                          </a:xfrm>
-                          <a:prstGeom prst="rect">
-                            <a:avLst/>
-                          </a:prstGeom>
-                          <a:noFill/>
-                          <a:ln w="9525">
-                            <a:noFill/>
-                            <a:miter lim="800000"/>
-                            <a:headEnd/>
-                            <a:tailEnd/>
-                          </a:ln>
-                        </pic:spPr>
-                      </pic:pic>
-                    </a:graphicData>
-                  </a:graphic>
-                </wp:inline>
-              </w:drawing>
-            </w:r>
-          </w:p>
-        </w:tc>
-        <w:tc>
-          <w:tcPr>
-            <w:tcW w:w="4500" w:type="dxa"/>
-          </w:tcPr>
-          <w:p>
-            <w:pPr>
-              <w:rPr>
-                <w:rFonts w:ascii="Arial" w:hAnsi="Arial"/>
-                <w:sz w:val="24"/>
-              </w:rPr>
-            </w:pPr>
-            <w:r>
-              <w:rPr>
-                <w:rFonts w:ascii="Arial" w:hAnsi="Arial"/>
-                <w:sz w:val="24"/>
-              </w:rPr>
-              <w:t>G.I. Lumen H2O Volume (</w:t>
-            </w:r>
-            <w:proofErr w:type="spellStart"/>
-            <w:r>
-              <w:rPr>
-                <w:rFonts w:ascii="Arial" w:hAnsi="Arial"/>
-                <w:sz w:val="24"/>
-              </w:rPr>
-              <w:t>mL</w:t>
-            </w:r>
-            <w:proofErr w:type="spellEnd"/>
-            <w:r>
-              <w:rPr>
-                <w:rFonts w:ascii="Arial" w:hAnsi="Arial"/>
-                <w:sz w:val="24"/>
-              </w:rPr>
-              <w:t>)</w:t>
-            </w:r>
-          </w:p>
-        </w:tc>
-      </w:tr>
-      <w:tr>
-        <w:tblPrEx>
-          <w:tblCellMar>
-            <w:top w:w="0" w:type="dxa"/>
-            <w:bottom w:w="0" w:type="dxa"/>
-          </w:tblCellMar>
-        </w:tblPrEx>
-        <w:tc>
-          <w:tcPr>
-            <w:tcW w:w="1260" w:type="dxa"/>
-          </w:tcPr>
-          <w:p>
-            <w:pPr>
-              <w:jc w:val="right"/>
-              <w:rPr>
-                <w:rFonts w:ascii="Arial" w:hAnsi="Arial"/>
-                <w:sz w:val="8"/>
-              </w:rPr>
-            </w:pPr>
-          </w:p>
-        </w:tc>
-        <w:tc>
-          <w:tcPr>
-            <w:tcW w:w="4500" w:type="dxa"/>
-          </w:tcPr>
-          <w:p>
-            <w:pPr>
-              <w:rPr>
-                <w:rFonts w:ascii="Arial" w:hAnsi="Arial"/>
-                <w:sz w:val="8"/>
-              </w:rPr>
-            </w:pPr>
-          </w:p>
-        </w:tc>
-      </w:tr>
-      <w:tr>
-        <w:tblPrEx>
-          <w:tblCellMar>
-            <w:top w:w="0" w:type="dxa"/>
-            <w:bottom w:w="0" w:type="dxa"/>
-          </w:tblCellMar>
-        </w:tblPrEx>
-        <w:tc>
-          <w:tcPr>
-            <w:tcW w:w="1260" w:type="dxa"/>
-          </w:tcPr>
-          <w:p>
-            <w:pPr>
-              <w:jc w:val="right"/>
-              <w:rPr>
-                <w:rFonts w:ascii="Arial" w:hAnsi="Arial"/>
-                <w:sz w:val="24"/>
-              </w:rPr>
-            </w:pPr>
-            <w:r>
-              <w:rPr>
-                <w:rFonts w:ascii="Arial" w:hAnsi="Arial"/>
-                <w:noProof/>
-                <w:sz w:val="24"/>
-              </w:rPr>
-              <w:drawing>
-                <wp:inline distT="0" distB="0" distL="0" distR="0">
-                  <wp:extent cx="323850" cy="295275"/>
-                  <wp:effectExtent l="19050" t="0" r="0" b="0"/>
-                  <wp:docPr id="10" name="Picture 10"/>
-                  <wp:cNvGraphicFramePr>
-                    <a:graphicFrameLocks xmlns:a="http://schemas.openxmlformats.org/drawingml/2006/main"/>
-                  </wp:cNvGraphicFramePr>
-                  <a:graphic xmlns:a="http://schemas.openxmlformats.org/drawingml/2006/main">
-                    <a:graphicData uri="http://schemas.openxmlformats.org/drawingml/2006/picture">
-                      <pic:pic xmlns:pic="http://schemas.openxmlformats.org/drawingml/2006/picture">
-                        <pic:nvPicPr>
-                          <pic:cNvPr id="0" name="Picture 10"/>
-                          <pic:cNvPicPr>
-                            <a:picLocks noChangeArrowheads="1"/>
-                          </pic:cNvPicPr>
-                        </pic:nvPicPr>
-                        <pic:blipFill>
-                          <a:blip r:embed="rId10" cstate="print"/>
-                          <a:srcRect/>
-                          <a:stretch>
-                            <a:fillRect/>
-                          </a:stretch>
-                        </pic:blipFill>
-                        <pic:spPr bwMode="auto">
-                          <a:xfrm>
-                            <a:off x="0" y="0"/>
-                            <a:ext cx="323850" cy="295275"/>
-                          </a:xfrm>
-                          <a:prstGeom prst="rect">
-                            <a:avLst/>
-                          </a:prstGeom>
-                          <a:noFill/>
-                          <a:ln w="9525">
-                            <a:noFill/>
-                            <a:miter lim="800000"/>
-                            <a:headEnd/>
-                            <a:tailEnd/>
-                          </a:ln>
-                        </pic:spPr>
-                      </pic:pic>
-                    </a:graphicData>
-                  </a:graphic>
-                </wp:inline>
-              </w:drawing>
-            </w:r>
-          </w:p>
-        </w:tc>
-        <w:tc>
-          <w:tcPr>
-            <w:tcW w:w="4500" w:type="dxa"/>
-          </w:tcPr>
-          <w:p>
-            <w:pPr>
-              <w:rPr>
-                <w:rFonts w:ascii="Arial" w:hAnsi="Arial"/>
-                <w:sz w:val="24"/>
-              </w:rPr>
-            </w:pPr>
-            <w:r>
-              <w:rPr>
-                <w:rFonts w:ascii="Arial" w:hAnsi="Arial"/>
-                <w:sz w:val="24"/>
-              </w:rPr>
-              <w:t>Plasma Volume (</w:t>
-            </w:r>
-            <w:proofErr w:type="spellStart"/>
-            <w:r>
-              <w:rPr>
-                <w:rFonts w:ascii="Arial" w:hAnsi="Arial"/>
-                <w:sz w:val="24"/>
-              </w:rPr>
-              <w:t>mL</w:t>
-            </w:r>
-            <w:proofErr w:type="spellEnd"/>
-            <w:r>
-              <w:rPr>
-                <w:rFonts w:ascii="Arial" w:hAnsi="Arial"/>
-                <w:sz w:val="24"/>
-              </w:rPr>
-              <w:t>)</w:t>
-            </w:r>
-          </w:p>
-          <w:p>
-            <w:pPr>
-              <w:rPr>
-                <w:rFonts w:ascii="Arial" w:hAnsi="Arial"/>
-                <w:sz w:val="24"/>
-              </w:rPr>
-            </w:pPr>
-            <w:r>
-              <w:rPr>
-                <w:rFonts w:ascii="Arial" w:hAnsi="Arial"/>
-                <w:sz w:val="24"/>
-              </w:rPr>
-              <w:t xml:space="preserve">Plasma </w:t>
-            </w:r>
-            <w:proofErr w:type="spellStart"/>
-            <w:r>
-              <w:rPr>
-                <w:rFonts w:ascii="Arial" w:hAnsi="Arial"/>
-                <w:sz w:val="24"/>
-              </w:rPr>
-              <w:t>Osmolarity</w:t>
-            </w:r>
-            <w:proofErr w:type="spellEnd"/>
-            <w:r>
-              <w:rPr>
-                <w:rFonts w:ascii="Arial" w:hAnsi="Arial"/>
-                <w:sz w:val="24"/>
-              </w:rPr>
-              <w:t xml:space="preserve"> (</w:t>
-            </w:r>
-            <w:proofErr w:type="spellStart"/>
-            <w:r>
-              <w:rPr>
-                <w:rFonts w:ascii="Arial" w:hAnsi="Arial"/>
-                <w:sz w:val="24"/>
-              </w:rPr>
-              <w:t>mOsm</w:t>
-            </w:r>
-            <w:proofErr w:type="spellEnd"/>
-            <w:r>
-              <w:rPr>
-                <w:rFonts w:ascii="Arial" w:hAnsi="Arial"/>
-                <w:sz w:val="24"/>
-              </w:rPr>
-              <w:t>/L)</w:t>
-            </w:r>
-          </w:p>
-          <w:p>
-            <w:pPr>
-              <w:rPr>
-                <w:rFonts w:ascii="Arial" w:hAnsi="Arial"/>
-                <w:sz w:val="24"/>
-              </w:rPr>
-            </w:pPr>
-            <w:r>
-              <w:rPr>
-                <w:rFonts w:ascii="Arial" w:hAnsi="Arial"/>
-                <w:sz w:val="24"/>
-              </w:rPr>
-              <w:t>Interstitial Fluid Volume (L)</w:t>
-            </w:r>
-          </w:p>
-        </w:tc>
-      </w:tr>
-      <w:tr>
-        <w:tblPrEx>
-          <w:tblCellMar>
-            <w:top w:w="0" w:type="dxa"/>
-            <w:bottom w:w="0" w:type="dxa"/>
-          </w:tblCellMar>
-        </w:tblPrEx>
-        <w:tc>
-          <w:tcPr>
-            <w:tcW w:w="1260" w:type="dxa"/>
-          </w:tcPr>
-          <w:p>
-            <w:pPr>
-              <w:jc w:val="right"/>
-              <w:rPr>
-                <w:rFonts w:ascii="Arial" w:hAnsi="Arial"/>
-                <w:sz w:val="8"/>
-              </w:rPr>
-            </w:pPr>
-          </w:p>
-        </w:tc>
-        <w:tc>
-          <w:tcPr>
-            <w:tcW w:w="4500" w:type="dxa"/>
-          </w:tcPr>
-          <w:p>
-            <w:pPr>
-              <w:rPr>
-                <w:rFonts w:ascii="Arial" w:hAnsi="Arial"/>
-                <w:sz w:val="8"/>
-              </w:rPr>
-            </w:pPr>
-          </w:p>
-        </w:tc>
-      </w:tr>
-      <w:tr>
-        <w:tblPrEx>
-          <w:tblCellMar>
-            <w:top w:w="0" w:type="dxa"/>
-            <w:bottom w:w="0" w:type="dxa"/>
-          </w:tblCellMar>
-        </w:tblPrEx>
-        <w:tc>
-          <w:tcPr>
-            <w:tcW w:w="1260" w:type="dxa"/>
-          </w:tcPr>
-          <w:p>
-            <w:pPr>
-              <w:jc w:val="right"/>
-              <w:rPr>
-                <w:rFonts w:ascii="Arial" w:hAnsi="Arial"/>
-                <w:sz w:val="24"/>
-              </w:rPr>
-            </w:pPr>
-            <w:r>
-              <w:rPr>
-                <w:rFonts w:ascii="Arial" w:hAnsi="Arial"/>
-                <w:noProof/>
-                <w:sz w:val="24"/>
-              </w:rPr>
-              <w:drawing>
-                <wp:inline distT="0" distB="0" distL="0" distR="0">
-                  <wp:extent cx="323850" cy="295275"/>
-                  <wp:effectExtent l="19050" t="0" r="0" b="0"/>
-                  <wp:docPr id="11" name="Picture 11" descr="H_MAIN"/>
-                  <wp:cNvGraphicFramePr>
-                    <a:graphicFrameLocks xmlns:a="http://schemas.openxmlformats.org/drawingml/2006/main" noChangeAspect="1"/>
-                  </wp:cNvGraphicFramePr>
-                  <a:graphic xmlns:a="http://schemas.openxmlformats.org/drawingml/2006/main">
-                    <a:graphicData uri="http://schemas.openxmlformats.org/drawingml/2006/picture">
-                      <pic:pic xmlns:pic="http://schemas.openxmlformats.org/drawingml/2006/picture">
-                        <pic:nvPicPr>
-                          <pic:cNvPr id="0" name="Picture 11" descr="H_MAIN"/>
-                          <pic:cNvPicPr>
-                            <a:picLocks noChangeAspect="1" noChangeArrowheads="1"/>
                           </pic:cNvPicPr>
                         </pic:nvPicPr>
                         <pic:blipFill>
@@ -3807,23 +3152,7 @@
                 <w:rFonts w:ascii="Arial" w:hAnsi="Arial"/>
                 <w:sz w:val="24"/>
               </w:rPr>
-              <w:t>Plasma [ADH] (</w:t>
-            </w:r>
-            <w:proofErr w:type="spellStart"/>
-            <w:r>
-              <w:rPr>
-                <w:rFonts w:ascii="Arial" w:hAnsi="Arial"/>
-                <w:sz w:val="24"/>
-              </w:rPr>
-              <w:t>pG</w:t>
-            </w:r>
-            <w:proofErr w:type="spellEnd"/>
-            <w:r>
-              <w:rPr>
-                <w:rFonts w:ascii="Arial" w:hAnsi="Arial"/>
-                <w:sz w:val="24"/>
-              </w:rPr>
-              <w:t>/</w:t>
+              <w:t>G.I. Lumen H2O Volume (</w:t>
             </w:r>
             <w:proofErr w:type="spellStart"/>
             <w:r>
@@ -3908,7 +3237,214 @@
                 <wp:inline distT="0" distB="0" distL="0" distR="0">
                   <wp:extent cx="323850" cy="295275"/>
                   <wp:effectExtent l="19050" t="0" r="0" b="0"/>
-                  <wp:docPr id="12" name="Picture 12" descr="Nephron"/>
+                  <wp:docPr id="13" name="Picture 13"/>
+                  <wp:cNvGraphicFramePr>
+                    <a:graphicFrameLocks xmlns:a="http://schemas.openxmlformats.org/drawingml/2006/main"/>
+                  </wp:cNvGraphicFramePr>
+                  <a:graphic xmlns:a="http://schemas.openxmlformats.org/drawingml/2006/main">
+                    <a:graphicData uri="http://schemas.openxmlformats.org/drawingml/2006/picture">
+                      <pic:pic xmlns:pic="http://schemas.openxmlformats.org/drawingml/2006/picture">
+                        <pic:nvPicPr>
+                          <pic:cNvPr id="0" name="Picture 13"/>
+                          <pic:cNvPicPr>
+                            <a:picLocks noChangeArrowheads="1"/>
+                          </pic:cNvPicPr>
+                        </pic:nvPicPr>
+                        <pic:blipFill>
+                          <a:blip r:embed="rId12" cstate="print"/>
+                          <a:srcRect/>
+                          <a:stretch>
+                            <a:fillRect/>
+                          </a:stretch>
+                        </pic:blipFill>
+                        <pic:spPr bwMode="auto">
+                          <a:xfrm>
+                            <a:off x="0" y="0"/>
+                            <a:ext cx="323850" cy="295275"/>
+                          </a:xfrm>
+                          <a:prstGeom prst="rect">
+                            <a:avLst/>
+                          </a:prstGeom>
+                          <a:noFill/>
+                          <a:ln w="9525">
+                            <a:noFill/>
+                            <a:miter lim="800000"/>
+                            <a:headEnd/>
+                            <a:tailEnd/>
+                          </a:ln>
+                        </pic:spPr>
+                      </pic:pic>
+                    </a:graphicData>
+                  </a:graphic>
+                </wp:inline>
+              </w:drawing>
+            </w:r>
+          </w:p>
+        </w:tc>
+        <w:tc>
+          <w:tcPr>
+            <w:tcW w:w="4500" w:type="dxa"/>
+          </w:tcPr>
+          <w:p>
+            <w:pPr>
+              <w:rPr>
+                <w:rFonts w:ascii="Arial" w:hAnsi="Arial"/>
+                <w:sz w:val="24"/>
+              </w:rPr>
+            </w:pPr>
+            <w:r>
+              <w:rPr>
+                <w:rFonts w:ascii="Arial" w:hAnsi="Arial"/>
+                <w:sz w:val="24"/>
+              </w:rPr>
+              <w:t>Plasma Volume (</w:t>
+            </w:r>
+            <w:proofErr w:type="spellStart"/>
+            <w:r>
+              <w:rPr>
+                <w:rFonts w:ascii="Arial" w:hAnsi="Arial"/>
+                <w:sz w:val="24"/>
+              </w:rPr>
+              <w:t>mL</w:t>
+            </w:r>
+            <w:proofErr w:type="spellEnd"/>
+            <w:r>
+              <w:rPr>
+                <w:rFonts w:ascii="Arial" w:hAnsi="Arial"/>
+                <w:sz w:val="24"/>
+              </w:rPr>
+              <w:t>)</w:t>
+            </w:r>
+          </w:p>
+          <w:p>
+            <w:pPr>
+              <w:rPr>
+                <w:rFonts w:ascii="Arial" w:hAnsi="Arial"/>
+                <w:sz w:val="24"/>
+              </w:rPr>
+            </w:pPr>
+            <w:r>
+              <w:rPr>
+                <w:rFonts w:ascii="Arial" w:hAnsi="Arial"/>
+                <w:sz w:val="24"/>
+              </w:rPr>
+              <w:t xml:space="preserve">Plasma </w:t>
+            </w:r>
+            <w:proofErr w:type="spellStart"/>
+            <w:r>
+              <w:rPr>
+                <w:rFonts w:ascii="Arial" w:hAnsi="Arial"/>
+                <w:sz w:val="24"/>
+              </w:rPr>
+              <w:t>Osmolarity</w:t>
+            </w:r>
+            <w:proofErr w:type="spellEnd"/>
+            <w:r>
+              <w:rPr>
+                <w:rFonts w:ascii="Arial" w:hAnsi="Arial"/>
+                <w:sz w:val="24"/>
+              </w:rPr>
+              <w:t xml:space="preserve"> (</w:t>
+            </w:r>
+            <w:proofErr w:type="spellStart"/>
+            <w:r>
+              <w:rPr>
+                <w:rFonts w:ascii="Arial" w:hAnsi="Arial"/>
+                <w:sz w:val="24"/>
+              </w:rPr>
+              <w:t>mOsm</w:t>
+            </w:r>
+            <w:proofErr w:type="spellEnd"/>
+            <w:r>
+              <w:rPr>
+                <w:rFonts w:ascii="Arial" w:hAnsi="Arial"/>
+                <w:sz w:val="24"/>
+              </w:rPr>
+              <w:t>/L)</w:t>
+            </w:r>
+          </w:p>
+          <w:p>
+            <w:pPr>
+              <w:rPr>
+                <w:rFonts w:ascii="Arial" w:hAnsi="Arial"/>
+                <w:sz w:val="24"/>
+              </w:rPr>
+            </w:pPr>
+            <w:r>
+              <w:rPr>
+                <w:rFonts w:ascii="Arial" w:hAnsi="Arial"/>
+                <w:sz w:val="24"/>
+              </w:rPr>
+              <w:t>Interstitial Fluid Volume (L)</w:t>
+            </w:r>
+          </w:p>
+        </w:tc>
+      </w:tr>
+      <w:tr>
+        <w:tblPrEx>
+          <w:tblCellMar>
+            <w:top w:w="0" w:type="dxa"/>
+            <w:bottom w:w="0" w:type="dxa"/>
+          </w:tblCellMar>
+        </w:tblPrEx>
+        <w:tc>
+          <w:tcPr>
+            <w:tcW w:w="1260" w:type="dxa"/>
+          </w:tcPr>
+          <w:p>
+            <w:pPr>
+              <w:jc w:val="right"/>
+              <w:rPr>
+                <w:rFonts w:ascii="Arial" w:hAnsi="Arial"/>
+                <w:sz w:val="8"/>
+              </w:rPr>
+            </w:pPr>
+          </w:p>
+        </w:tc>
+        <w:tc>
+          <w:tcPr>
+            <w:tcW w:w="4500" w:type="dxa"/>
+          </w:tcPr>
+          <w:p>
+            <w:pPr>
+              <w:rPr>
+                <w:rFonts w:ascii="Arial" w:hAnsi="Arial"/>
+                <w:sz w:val="8"/>
+              </w:rPr>
+            </w:pPr>
+          </w:p>
+        </w:tc>
+      </w:tr>
+      <w:tr>
+        <w:tblPrEx>
+          <w:tblCellMar>
+            <w:top w:w="0" w:type="dxa"/>
+            <w:bottom w:w="0" w:type="dxa"/>
+          </w:tblCellMar>
+        </w:tblPrEx>
+        <w:tc>
+          <w:tcPr>
+            <w:tcW w:w="1260" w:type="dxa"/>
+          </w:tcPr>
+          <w:p>
+            <w:pPr>
+              <w:jc w:val="right"/>
+              <w:rPr>
+                <w:rFonts w:ascii="Arial" w:hAnsi="Arial"/>
+                <w:sz w:val="24"/>
+              </w:rPr>
+            </w:pPr>
+            <w:r>
+              <w:rPr>
+                <w:rFonts w:ascii="Arial" w:hAnsi="Arial"/>
+                <w:noProof/>
+                <w:sz w:val="24"/>
+              </w:rPr>
+              <w:drawing>
+                <wp:inline distT="0" distB="0" distL="0" distR="0">
+                  <wp:extent cx="323850" cy="295275"/>
+                  <wp:effectExtent l="19050" t="0" r="0" b="0"/>
+                  <wp:docPr id="14" name="Picture 14" descr="H_MAIN"/>
                   <wp:cNvGraphicFramePr>
                     <a:graphicFrameLocks xmlns:a="http://schemas.openxmlformats.org/drawingml/2006/main" noChangeAspect="1"/>
                   </wp:cNvGraphicFramePr>
@@ -3916,13 +3452,174 @@
                     <a:graphicData uri="http://schemas.openxmlformats.org/drawingml/2006/picture">
                       <pic:pic xmlns:pic="http://schemas.openxmlformats.org/drawingml/2006/picture">
                         <pic:nvPicPr>
-                          <pic:cNvPr id="0" name="Picture 12" descr="Nephron"/>
+                          <pic:cNvPr id="0" name="Picture 14" descr="H_MAIN"/>
                           <pic:cNvPicPr>
                             <a:picLocks noChangeAspect="1" noChangeArrowheads="1"/>
                           </pic:cNvPicPr>
                         </pic:nvPicPr>
                         <pic:blipFill>
-                          <a:blip r:embed="rId12" cstate="print"/>
+                          <a:blip r:embed="rId13" cstate="print"/>
+                          <a:srcRect/>
+                          <a:stretch>
+                            <a:fillRect/>
+                          </a:stretch>
+                        </pic:blipFill>
+                        <pic:spPr bwMode="auto">
+                          <a:xfrm>
+                            <a:off x="0" y="0"/>
+                            <a:ext cx="323850" cy="295275"/>
+                          </a:xfrm>
+                          <a:prstGeom prst="rect">
+                            <a:avLst/>
+                          </a:prstGeom>
+                          <a:noFill/>
+                          <a:ln w="9525">
+                            <a:noFill/>
+                            <a:miter lim="800000"/>
+                            <a:headEnd/>
+                            <a:tailEnd/>
+                          </a:ln>
+                        </pic:spPr>
+                      </pic:pic>
+                    </a:graphicData>
+                  </a:graphic>
+                </wp:inline>
+              </w:drawing>
+            </w:r>
+          </w:p>
+        </w:tc>
+        <w:tc>
+          <w:tcPr>
+            <w:tcW w:w="4500" w:type="dxa"/>
+          </w:tcPr>
+          <w:p>
+            <w:pPr>
+              <w:rPr>
+                <w:rFonts w:ascii="Arial" w:hAnsi="Arial"/>
+                <w:sz w:val="24"/>
+              </w:rPr>
+            </w:pPr>
+            <w:r>
+              <w:rPr>
+                <w:rFonts w:ascii="Arial" w:hAnsi="Arial"/>
+                <w:sz w:val="24"/>
+              </w:rPr>
+              <w:t>Plasma [ADH] (</w:t>
+            </w:r>
+            <w:proofErr w:type="spellStart"/>
+            <w:r>
+              <w:rPr>
+                <w:rFonts w:ascii="Arial" w:hAnsi="Arial"/>
+                <w:sz w:val="24"/>
+              </w:rPr>
+              <w:t>pG</w:t>
+            </w:r>
+            <w:proofErr w:type="spellEnd"/>
+            <w:r>
+              <w:rPr>
+                <w:rFonts w:ascii="Arial" w:hAnsi="Arial"/>
+                <w:sz w:val="24"/>
+              </w:rPr>
+              <w:t>/</w:t>
+            </w:r>
+            <w:proofErr w:type="spellStart"/>
+            <w:r>
+              <w:rPr>
+                <w:rFonts w:ascii="Arial" w:hAnsi="Arial"/>
+                <w:sz w:val="24"/>
+              </w:rPr>
+              <w:t>mL</w:t>
+            </w:r>
+            <w:proofErr w:type="spellEnd"/>
+            <w:r>
+              <w:rPr>
+                <w:rFonts w:ascii="Arial" w:hAnsi="Arial"/>
+                <w:sz w:val="24"/>
+              </w:rPr>
+              <w:t>)</w:t>
+            </w:r>
+          </w:p>
+        </w:tc>
+      </w:tr>
+      <w:tr>
+        <w:tblPrEx>
+          <w:tblCellMar>
+            <w:top w:w="0" w:type="dxa"/>
+            <w:bottom w:w="0" w:type="dxa"/>
+          </w:tblCellMar>
+        </w:tblPrEx>
+        <w:tc>
+          <w:tcPr>
+            <w:tcW w:w="1260" w:type="dxa"/>
+          </w:tcPr>
+          <w:p>
+            <w:pPr>
+              <w:jc w:val="right"/>
+              <w:rPr>
+                <w:rFonts w:ascii="Arial" w:hAnsi="Arial"/>
+                <w:sz w:val="8"/>
+              </w:rPr>
+            </w:pPr>
+          </w:p>
+        </w:tc>
+        <w:tc>
+          <w:tcPr>
+            <w:tcW w:w="4500" w:type="dxa"/>
+          </w:tcPr>
+          <w:p>
+            <w:pPr>
+              <w:rPr>
+                <w:rFonts w:ascii="Arial" w:hAnsi="Arial"/>
+                <w:sz w:val="8"/>
+              </w:rPr>
+            </w:pPr>
+          </w:p>
+        </w:tc>
+      </w:tr>
+      <w:tr>
+        <w:tblPrEx>
+          <w:tblCellMar>
+            <w:top w:w="0" w:type="dxa"/>
+            <w:bottom w:w="0" w:type="dxa"/>
+          </w:tblCellMar>
+        </w:tblPrEx>
+        <w:tc>
+          <w:tcPr>
+            <w:tcW w:w="1260" w:type="dxa"/>
+          </w:tcPr>
+          <w:p>
+            <w:pPr>
+              <w:jc w:val="right"/>
+              <w:rPr>
+                <w:rFonts w:ascii="Arial" w:hAnsi="Arial"/>
+                <w:sz w:val="24"/>
+              </w:rPr>
+            </w:pPr>
+            <w:r>
+              <w:rPr>
+                <w:rFonts w:ascii="Arial" w:hAnsi="Arial"/>
+                <w:noProof/>
+                <w:sz w:val="24"/>
+              </w:rPr>
+              <w:drawing>
+                <wp:inline distT="0" distB="0" distL="0" distR="0">
+                  <wp:extent cx="323850" cy="295275"/>
+                  <wp:effectExtent l="19050" t="0" r="0" b="0"/>
+                  <wp:docPr id="15" name="Picture 15" descr="Nephron"/>
+                  <wp:cNvGraphicFramePr>
+                    <a:graphicFrameLocks xmlns:a="http://schemas.openxmlformats.org/drawingml/2006/main" noChangeAspect="1"/>
+                  </wp:cNvGraphicFramePr>
+                  <a:graphic xmlns:a="http://schemas.openxmlformats.org/drawingml/2006/main">
+                    <a:graphicData uri="http://schemas.openxmlformats.org/drawingml/2006/picture">
+                      <pic:pic xmlns:pic="http://schemas.openxmlformats.org/drawingml/2006/picture">
+                        <pic:nvPicPr>
+                          <pic:cNvPr id="0" name="Picture 15" descr="Nephron"/>
+                          <pic:cNvPicPr>
+                            <a:picLocks noChangeAspect="1" noChangeArrowheads="1"/>
+                          </pic:cNvPicPr>
+                        </pic:nvPicPr>
+                        <pic:blipFill>
+                          <a:blip r:embed="rId14" cstate="print"/>
                           <a:srcRect/>
                           <a:stretch>
                             <a:fillRect/>
@@ -4394,118 +4091,76 @@
                 <w:sz w:val="24"/>
               </w:rPr>
             </w:pPr>
-            <w:r>
-              <w:rPr>
-                <w:rFonts w:ascii="Arial" w:hAnsi="Arial"/>
-                <w:sz w:val="24"/>
-              </w:rPr>
-              <w:t>527</w:t>
-            </w:r>
-          </w:p>
-        </w:tc>
-        <w:tc>
-          <w:tcPr>
-            <w:tcW w:w="720" w:type="dxa"/>
-          </w:tcPr>
-          <w:p>
-            <w:pPr>
-              <w:keepNext/>
-              <w:rPr>
-                <w:rFonts w:ascii="Arial" w:hAnsi="Arial"/>
-                <w:sz w:val="24"/>
-              </w:rPr>
-            </w:pPr>
-            <w:r>
-              <w:rPr>
-                <w:rFonts w:ascii="Arial" w:hAnsi="Arial"/>
-                <w:sz w:val="24"/>
-              </w:rPr>
-              <w:t>670</w:t>
-            </w:r>
-          </w:p>
-        </w:tc>
-        <w:tc>
-          <w:tcPr>
-            <w:tcW w:w="720" w:type="dxa"/>
-          </w:tcPr>
-          <w:p>
-            <w:pPr>
-              <w:keepNext/>
-              <w:rPr>
-                <w:rFonts w:ascii="Arial" w:hAnsi="Arial"/>
-                <w:sz w:val="24"/>
-              </w:rPr>
-            </w:pPr>
-            <w:r>
-              <w:rPr>
-                <w:rFonts w:ascii="Arial" w:hAnsi="Arial"/>
-                <w:sz w:val="24"/>
-              </w:rPr>
-              <w:t>548</w:t>
-            </w:r>
-          </w:p>
-        </w:tc>
-        <w:tc>
-          <w:tcPr>
-            <w:tcW w:w="720" w:type="dxa"/>
-          </w:tcPr>
-          <w:p>
-            <w:pPr>
-              <w:keepNext/>
-              <w:rPr>
-                <w:rFonts w:ascii="Arial" w:hAnsi="Arial"/>
-                <w:sz w:val="24"/>
-              </w:rPr>
-            </w:pPr>
-            <w:r>
-              <w:rPr>
-                <w:rFonts w:ascii="Arial" w:hAnsi="Arial"/>
-                <w:sz w:val="24"/>
-              </w:rPr>
-              <w:t>546</w:t>
-            </w:r>
-          </w:p>
-        </w:tc>
-        <w:tc>
-          <w:tcPr>
-            <w:tcW w:w="720" w:type="dxa"/>
-          </w:tcPr>
-          <w:p>
-            <w:pPr>
-              <w:keepNext/>
-              <w:rPr>
-                <w:rFonts w:ascii="Arial" w:hAnsi="Arial"/>
-                <w:sz w:val="24"/>
-              </w:rPr>
-            </w:pPr>
-            <w:r>
-              <w:rPr>
-                <w:rFonts w:ascii="Arial" w:hAnsi="Arial"/>
-                <w:sz w:val="24"/>
-              </w:rPr>
-              <w:t>545</w:t>
-            </w:r>
-          </w:p>
-        </w:tc>
-        <w:tc>
-          <w:tcPr>
-            <w:tcW w:w="720" w:type="dxa"/>
-          </w:tcPr>
-          <w:p>
-            <w:pPr>
-              <w:keepNext/>
-              <w:rPr>
-                <w:rFonts w:ascii="Arial" w:hAnsi="Arial"/>
-                <w:sz w:val="24"/>
-              </w:rPr>
-            </w:pPr>
-            <w:r>
-              <w:rPr>
-                <w:rFonts w:ascii="Arial" w:hAnsi="Arial"/>
-                <w:sz w:val="24"/>
-              </w:rPr>
-              <w:t>540</w:t>
-            </w:r>
+          </w:p>
+        </w:tc>
+        <w:tc>
+          <w:tcPr>
+            <w:tcW w:w="720" w:type="dxa"/>
+          </w:tcPr>
+          <w:p>
+            <w:pPr>
+              <w:keepNext/>
+              <w:rPr>
+                <w:rFonts w:ascii="Arial" w:hAnsi="Arial"/>
+                <w:sz w:val="24"/>
+              </w:rPr>
+            </w:pPr>
+          </w:p>
+        </w:tc>
+        <w:tc>
+          <w:tcPr>
+            <w:tcW w:w="720" w:type="dxa"/>
+          </w:tcPr>
+          <w:p>
+            <w:pPr>
+              <w:keepNext/>
+              <w:rPr>
+                <w:rFonts w:ascii="Arial" w:hAnsi="Arial"/>
+                <w:sz w:val="24"/>
+              </w:rPr>
+            </w:pPr>
+          </w:p>
+        </w:tc>
+        <w:tc>
+          <w:tcPr>
+            <w:tcW w:w="720" w:type="dxa"/>
+          </w:tcPr>
+          <w:p>
+            <w:pPr>
+              <w:keepNext/>
+              <w:rPr>
+                <w:rFonts w:ascii="Arial" w:hAnsi="Arial"/>
+                <w:sz w:val="24"/>
+              </w:rPr>
+            </w:pPr>
+          </w:p>
+        </w:tc>
+        <w:tc>
+          <w:tcPr>
+            <w:tcW w:w="720" w:type="dxa"/>
+          </w:tcPr>
+          <w:p>
+            <w:pPr>
+              <w:keepNext/>
+              <w:rPr>
+                <w:rFonts w:ascii="Arial" w:hAnsi="Arial"/>
+                <w:sz w:val="24"/>
+              </w:rPr>
+            </w:pPr>
+          </w:p>
+        </w:tc>
+        <w:tc>
+          <w:tcPr>
+            <w:tcW w:w="720" w:type="dxa"/>
+          </w:tcPr>
+          <w:p>
+            <w:pPr>
+              <w:keepNext/>
+              <w:rPr>
+                <w:rFonts w:ascii="Arial" w:hAnsi="Arial"/>
+                <w:sz w:val="24"/>
+              </w:rPr>
+            </w:pPr>
           </w:p>
         </w:tc>
       </w:tr>
@@ -4552,118 +4207,76 @@
                 <w:sz w:val="24"/>
               </w:rPr>
             </w:pPr>
-            <w:r>
-              <w:rPr>
-                <w:rFonts w:ascii="Arial" w:hAnsi="Arial"/>
-                <w:sz w:val="24"/>
-              </w:rPr>
-              <w:t>3000</w:t>
-            </w:r>
-          </w:p>
-        </w:tc>
-        <w:tc>
-          <w:tcPr>
-            <w:tcW w:w="720" w:type="dxa"/>
-          </w:tcPr>
-          <w:p>
-            <w:pPr>
-              <w:keepNext/>
-              <w:rPr>
-                <w:rFonts w:ascii="Arial" w:hAnsi="Arial"/>
-                <w:sz w:val="24"/>
-              </w:rPr>
-            </w:pPr>
-            <w:r>
-              <w:rPr>
-                <w:rFonts w:ascii="Arial" w:hAnsi="Arial"/>
-                <w:sz w:val="24"/>
-              </w:rPr>
-              <w:t>3584</w:t>
-            </w:r>
-          </w:p>
-        </w:tc>
-        <w:tc>
-          <w:tcPr>
-            <w:tcW w:w="720" w:type="dxa"/>
-          </w:tcPr>
-          <w:p>
-            <w:pPr>
-              <w:keepNext/>
-              <w:rPr>
-                <w:rFonts w:ascii="Arial" w:hAnsi="Arial"/>
-                <w:sz w:val="24"/>
-              </w:rPr>
-            </w:pPr>
-            <w:r>
-              <w:rPr>
-                <w:rFonts w:ascii="Arial" w:hAnsi="Arial"/>
-                <w:sz w:val="24"/>
-              </w:rPr>
-              <w:t>3201</w:t>
-            </w:r>
-          </w:p>
-        </w:tc>
-        <w:tc>
-          <w:tcPr>
-            <w:tcW w:w="720" w:type="dxa"/>
-          </w:tcPr>
-          <w:p>
-            <w:pPr>
-              <w:keepNext/>
-              <w:rPr>
-                <w:rFonts w:ascii="Arial" w:hAnsi="Arial"/>
-                <w:sz w:val="24"/>
-              </w:rPr>
-            </w:pPr>
-            <w:r>
-              <w:rPr>
-                <w:rFonts w:ascii="Arial" w:hAnsi="Arial"/>
-                <w:sz w:val="24"/>
-              </w:rPr>
-              <w:t>3068</w:t>
-            </w:r>
-          </w:p>
-        </w:tc>
-        <w:tc>
-          <w:tcPr>
-            <w:tcW w:w="720" w:type="dxa"/>
-          </w:tcPr>
-          <w:p>
-            <w:pPr>
-              <w:keepNext/>
-              <w:rPr>
-                <w:rFonts w:ascii="Arial" w:hAnsi="Arial"/>
-                <w:sz w:val="24"/>
-              </w:rPr>
-            </w:pPr>
-            <w:r>
-              <w:rPr>
-                <w:rFonts w:ascii="Arial" w:hAnsi="Arial"/>
-                <w:sz w:val="24"/>
-              </w:rPr>
-              <w:t>3019</w:t>
-            </w:r>
-          </w:p>
-        </w:tc>
-        <w:tc>
-          <w:tcPr>
-            <w:tcW w:w="720" w:type="dxa"/>
-          </w:tcPr>
-          <w:p>
-            <w:pPr>
-              <w:keepNext/>
-              <w:rPr>
-                <w:rFonts w:ascii="Arial" w:hAnsi="Arial"/>
-                <w:sz w:val="24"/>
-              </w:rPr>
-            </w:pPr>
-            <w:r>
-              <w:rPr>
-                <w:rFonts w:ascii="Arial" w:hAnsi="Arial"/>
-                <w:sz w:val="24"/>
-              </w:rPr>
-              <w:t>3067</w:t>
-            </w:r>
+          </w:p>
+        </w:tc>
+        <w:tc>
+          <w:tcPr>
+            <w:tcW w:w="720" w:type="dxa"/>
+          </w:tcPr>
+          <w:p>
+            <w:pPr>
+              <w:keepNext/>
+              <w:rPr>
+                <w:rFonts w:ascii="Arial" w:hAnsi="Arial"/>
+                <w:sz w:val="24"/>
+              </w:rPr>
+            </w:pPr>
+          </w:p>
+        </w:tc>
+        <w:tc>
+          <w:tcPr>
+            <w:tcW w:w="720" w:type="dxa"/>
+          </w:tcPr>
+          <w:p>
+            <w:pPr>
+              <w:keepNext/>
+              <w:rPr>
+                <w:rFonts w:ascii="Arial" w:hAnsi="Arial"/>
+                <w:sz w:val="24"/>
+              </w:rPr>
+            </w:pPr>
+          </w:p>
+        </w:tc>
+        <w:tc>
+          <w:tcPr>
+            <w:tcW w:w="720" w:type="dxa"/>
+          </w:tcPr>
+          <w:p>
+            <w:pPr>
+              <w:keepNext/>
+              <w:rPr>
+                <w:rFonts w:ascii="Arial" w:hAnsi="Arial"/>
+                <w:sz w:val="24"/>
+              </w:rPr>
+            </w:pPr>
+          </w:p>
+        </w:tc>
+        <w:tc>
+          <w:tcPr>
+            <w:tcW w:w="720" w:type="dxa"/>
+          </w:tcPr>
+          <w:p>
+            <w:pPr>
+              <w:keepNext/>
+              <w:rPr>
+                <w:rFonts w:ascii="Arial" w:hAnsi="Arial"/>
+                <w:sz w:val="24"/>
+              </w:rPr>
+            </w:pPr>
+          </w:p>
+        </w:tc>
+        <w:tc>
+          <w:tcPr>
+            <w:tcW w:w="720" w:type="dxa"/>
+          </w:tcPr>
+          <w:p>
+            <w:pPr>
+              <w:keepNext/>
+              <w:rPr>
+                <w:rFonts w:ascii="Arial" w:hAnsi="Arial"/>
+                <w:sz w:val="24"/>
+              </w:rPr>
+            </w:pPr>
           </w:p>
         </w:tc>
       </w:tr>
@@ -4719,118 +4332,76 @@
                 <w:sz w:val="24"/>
               </w:rPr>
             </w:pPr>
-            <w:r>
-              <w:rPr>
-                <w:rFonts w:ascii="Arial" w:hAnsi="Arial"/>
-                <w:sz w:val="24"/>
-              </w:rPr>
-              <w:t>290</w:t>
-            </w:r>
-          </w:p>
-        </w:tc>
-        <w:tc>
-          <w:tcPr>
-            <w:tcW w:w="720" w:type="dxa"/>
-          </w:tcPr>
-          <w:p>
-            <w:pPr>
-              <w:keepNext/>
-              <w:rPr>
-                <w:rFonts w:ascii="Arial" w:hAnsi="Arial"/>
-                <w:sz w:val="24"/>
-              </w:rPr>
-            </w:pPr>
-            <w:r>
-              <w:rPr>
-                <w:rFonts w:ascii="Arial" w:hAnsi="Arial"/>
-                <w:sz w:val="24"/>
-              </w:rPr>
-              <w:t>281</w:t>
-            </w:r>
-          </w:p>
-        </w:tc>
-        <w:tc>
-          <w:tcPr>
-            <w:tcW w:w="720" w:type="dxa"/>
-          </w:tcPr>
-          <w:p>
-            <w:pPr>
-              <w:keepNext/>
-              <w:rPr>
-                <w:rFonts w:ascii="Arial" w:hAnsi="Arial"/>
-                <w:sz w:val="24"/>
-              </w:rPr>
-            </w:pPr>
-            <w:r>
-              <w:rPr>
-                <w:rFonts w:ascii="Arial" w:hAnsi="Arial"/>
-                <w:sz w:val="24"/>
-              </w:rPr>
-              <w:t>280</w:t>
-            </w:r>
-          </w:p>
-        </w:tc>
-        <w:tc>
-          <w:tcPr>
-            <w:tcW w:w="720" w:type="dxa"/>
-          </w:tcPr>
-          <w:p>
-            <w:pPr>
-              <w:keepNext/>
-              <w:rPr>
-                <w:rFonts w:ascii="Arial" w:hAnsi="Arial"/>
-                <w:sz w:val="24"/>
-              </w:rPr>
-            </w:pPr>
-            <w:r>
-              <w:rPr>
-                <w:rFonts w:ascii="Arial" w:hAnsi="Arial"/>
-                <w:sz w:val="24"/>
-              </w:rPr>
-              <w:t>280</w:t>
-            </w:r>
-          </w:p>
-        </w:tc>
-        <w:tc>
-          <w:tcPr>
-            <w:tcW w:w="720" w:type="dxa"/>
-          </w:tcPr>
-          <w:p>
-            <w:pPr>
-              <w:keepNext/>
-              <w:rPr>
-                <w:rFonts w:ascii="Arial" w:hAnsi="Arial"/>
-                <w:sz w:val="24"/>
-              </w:rPr>
-            </w:pPr>
-            <w:r>
-              <w:rPr>
-                <w:rFonts w:ascii="Arial" w:hAnsi="Arial"/>
-                <w:sz w:val="24"/>
-              </w:rPr>
-              <w:t>281</w:t>
-            </w:r>
-          </w:p>
-        </w:tc>
-        <w:tc>
-          <w:tcPr>
-            <w:tcW w:w="720" w:type="dxa"/>
-          </w:tcPr>
-          <w:p>
-            <w:pPr>
-              <w:keepNext/>
-              <w:rPr>
-                <w:rFonts w:ascii="Arial" w:hAnsi="Arial"/>
-                <w:sz w:val="24"/>
-              </w:rPr>
-            </w:pPr>
-            <w:r>
-              <w:rPr>
-                <w:rFonts w:ascii="Arial" w:hAnsi="Arial"/>
-                <w:sz w:val="24"/>
-              </w:rPr>
-              <w:t>283</w:t>
-            </w:r>
+          </w:p>
+        </w:tc>
+        <w:tc>
+          <w:tcPr>
+            <w:tcW w:w="720" w:type="dxa"/>
+          </w:tcPr>
+          <w:p>
+            <w:pPr>
+              <w:keepNext/>
+              <w:rPr>
+                <w:rFonts w:ascii="Arial" w:hAnsi="Arial"/>
+                <w:sz w:val="24"/>
+              </w:rPr>
+            </w:pPr>
+          </w:p>
+        </w:tc>
+        <w:tc>
+          <w:tcPr>
+            <w:tcW w:w="720" w:type="dxa"/>
+          </w:tcPr>
+          <w:p>
+            <w:pPr>
+              <w:keepNext/>
+              <w:rPr>
+                <w:rFonts w:ascii="Arial" w:hAnsi="Arial"/>
+                <w:sz w:val="24"/>
+              </w:rPr>
+            </w:pPr>
+          </w:p>
+        </w:tc>
+        <w:tc>
+          <w:tcPr>
+            <w:tcW w:w="720" w:type="dxa"/>
+          </w:tcPr>
+          <w:p>
+            <w:pPr>
+              <w:keepNext/>
+              <w:rPr>
+                <w:rFonts w:ascii="Arial" w:hAnsi="Arial"/>
+                <w:sz w:val="24"/>
+              </w:rPr>
+            </w:pPr>
+          </w:p>
+        </w:tc>
+        <w:tc>
+          <w:tcPr>
+            <w:tcW w:w="720" w:type="dxa"/>
+          </w:tcPr>
+          <w:p>
+            <w:pPr>
+              <w:keepNext/>
+              <w:rPr>
+                <w:rFonts w:ascii="Arial" w:hAnsi="Arial"/>
+                <w:sz w:val="24"/>
+              </w:rPr>
+            </w:pPr>
+          </w:p>
+        </w:tc>
+        <w:tc>
+          <w:tcPr>
+            <w:tcW w:w="720" w:type="dxa"/>
+          </w:tcPr>
+          <w:p>
+            <w:pPr>
+              <w:keepNext/>
+              <w:rPr>
+                <w:rFonts w:ascii="Arial" w:hAnsi="Arial"/>
+                <w:sz w:val="24"/>
+              </w:rPr>
+            </w:pPr>
           </w:p>
         </w:tc>
       </w:tr>
@@ -4877,118 +4448,76 @@
                 <w:sz w:val="24"/>
               </w:rPr>
             </w:pPr>
-            <w:r>
-              <w:rPr>
-                <w:rFonts w:ascii="Arial" w:hAnsi="Arial"/>
-                <w:sz w:val="24"/>
-              </w:rPr>
-              <w:t>12.2</w:t>
-            </w:r>
-          </w:p>
-        </w:tc>
-        <w:tc>
-          <w:tcPr>
-            <w:tcW w:w="720" w:type="dxa"/>
-          </w:tcPr>
-          <w:p>
-            <w:pPr>
-              <w:keepNext/>
-              <w:rPr>
-                <w:rFonts w:ascii="Arial" w:hAnsi="Arial"/>
-                <w:sz w:val="24"/>
-              </w:rPr>
-            </w:pPr>
-            <w:r>
-              <w:rPr>
-                <w:rFonts w:ascii="Arial" w:hAnsi="Arial"/>
-                <w:sz w:val="24"/>
-              </w:rPr>
-              <w:t>11.7</w:t>
-            </w:r>
-          </w:p>
-        </w:tc>
-        <w:tc>
-          <w:tcPr>
-            <w:tcW w:w="720" w:type="dxa"/>
-          </w:tcPr>
-          <w:p>
-            <w:pPr>
-              <w:keepNext/>
-              <w:rPr>
-                <w:rFonts w:ascii="Arial" w:hAnsi="Arial"/>
-                <w:sz w:val="24"/>
-              </w:rPr>
-            </w:pPr>
-            <w:r>
-              <w:rPr>
-                <w:rFonts w:ascii="Arial" w:hAnsi="Arial"/>
-                <w:sz w:val="24"/>
-              </w:rPr>
-              <w:t>11.9</w:t>
-            </w:r>
-          </w:p>
-        </w:tc>
-        <w:tc>
-          <w:tcPr>
-            <w:tcW w:w="720" w:type="dxa"/>
-          </w:tcPr>
-          <w:p>
-            <w:pPr>
-              <w:keepNext/>
-              <w:rPr>
-                <w:rFonts w:ascii="Arial" w:hAnsi="Arial"/>
-                <w:sz w:val="24"/>
-              </w:rPr>
-            </w:pPr>
-            <w:r>
-              <w:rPr>
-                <w:rFonts w:ascii="Arial" w:hAnsi="Arial"/>
-                <w:sz w:val="24"/>
-              </w:rPr>
-              <w:t>12.0</w:t>
-            </w:r>
-          </w:p>
-        </w:tc>
-        <w:tc>
-          <w:tcPr>
-            <w:tcW w:w="720" w:type="dxa"/>
-          </w:tcPr>
-          <w:p>
-            <w:pPr>
-              <w:keepNext/>
-              <w:rPr>
-                <w:rFonts w:ascii="Arial" w:hAnsi="Arial"/>
-                <w:sz w:val="24"/>
-              </w:rPr>
-            </w:pPr>
-            <w:r>
-              <w:rPr>
-                <w:rFonts w:ascii="Arial" w:hAnsi="Arial"/>
-                <w:sz w:val="24"/>
-              </w:rPr>
-              <w:t>12.0</w:t>
-            </w:r>
-          </w:p>
-        </w:tc>
-        <w:tc>
-          <w:tcPr>
-            <w:tcW w:w="720" w:type="dxa"/>
-          </w:tcPr>
-          <w:p>
-            <w:pPr>
-              <w:keepNext/>
-              <w:rPr>
-                <w:rFonts w:ascii="Arial" w:hAnsi="Arial"/>
-                <w:sz w:val="24"/>
-              </w:rPr>
-            </w:pPr>
-            <w:r>
-              <w:rPr>
-                <w:rFonts w:ascii="Arial" w:hAnsi="Arial"/>
-                <w:sz w:val="24"/>
-              </w:rPr>
-              <w:t>11.9</w:t>
-            </w:r>
+          </w:p>
+        </w:tc>
+        <w:tc>
+          <w:tcPr>
+            <w:tcW w:w="720" w:type="dxa"/>
+          </w:tcPr>
+          <w:p>
+            <w:pPr>
+              <w:keepNext/>
+              <w:rPr>
+                <w:rFonts w:ascii="Arial" w:hAnsi="Arial"/>
+                <w:sz w:val="24"/>
+              </w:rPr>
+            </w:pPr>
+          </w:p>
+        </w:tc>
+        <w:tc>
+          <w:tcPr>
+            <w:tcW w:w="720" w:type="dxa"/>
+          </w:tcPr>
+          <w:p>
+            <w:pPr>
+              <w:keepNext/>
+              <w:rPr>
+                <w:rFonts w:ascii="Arial" w:hAnsi="Arial"/>
+                <w:sz w:val="24"/>
+              </w:rPr>
+            </w:pPr>
+          </w:p>
+        </w:tc>
+        <w:tc>
+          <w:tcPr>
+            <w:tcW w:w="720" w:type="dxa"/>
+          </w:tcPr>
+          <w:p>
+            <w:pPr>
+              <w:keepNext/>
+              <w:rPr>
+                <w:rFonts w:ascii="Arial" w:hAnsi="Arial"/>
+                <w:sz w:val="24"/>
+              </w:rPr>
+            </w:pPr>
+          </w:p>
+        </w:tc>
+        <w:tc>
+          <w:tcPr>
+            <w:tcW w:w="720" w:type="dxa"/>
+          </w:tcPr>
+          <w:p>
+            <w:pPr>
+              <w:keepNext/>
+              <w:rPr>
+                <w:rFonts w:ascii="Arial" w:hAnsi="Arial"/>
+                <w:sz w:val="24"/>
+              </w:rPr>
+            </w:pPr>
+          </w:p>
+        </w:tc>
+        <w:tc>
+          <w:tcPr>
+            <w:tcW w:w="720" w:type="dxa"/>
+          </w:tcPr>
+          <w:p>
+            <w:pPr>
+              <w:keepNext/>
+              <w:rPr>
+                <w:rFonts w:ascii="Arial" w:hAnsi="Arial"/>
+                <w:sz w:val="24"/>
+              </w:rPr>
+            </w:pPr>
           </w:p>
         </w:tc>
       </w:tr>
@@ -5035,118 +4564,76 @@
                 <w:sz w:val="24"/>
               </w:rPr>
             </w:pPr>
-            <w:r>
-              <w:rPr>
-                <w:rFonts w:ascii="Arial" w:hAnsi="Arial"/>
-                <w:sz w:val="24"/>
-              </w:rPr>
-              <w:t>2.0</w:t>
-            </w:r>
-          </w:p>
-        </w:tc>
-        <w:tc>
-          <w:tcPr>
-            <w:tcW w:w="720" w:type="dxa"/>
-          </w:tcPr>
-          <w:p>
-            <w:pPr>
-              <w:keepNext/>
-              <w:rPr>
-                <w:rFonts w:ascii="Arial" w:hAnsi="Arial"/>
-                <w:sz w:val="24"/>
-              </w:rPr>
-            </w:pPr>
-            <w:r>
-              <w:rPr>
-                <w:rFonts w:ascii="Arial" w:hAnsi="Arial"/>
-                <w:sz w:val="24"/>
-              </w:rPr>
-              <w:t>1.9</w:t>
-            </w:r>
-          </w:p>
-        </w:tc>
-        <w:tc>
-          <w:tcPr>
-            <w:tcW w:w="720" w:type="dxa"/>
-          </w:tcPr>
-          <w:p>
-            <w:pPr>
-              <w:keepNext/>
-              <w:rPr>
-                <w:rFonts w:ascii="Arial" w:hAnsi="Arial"/>
-                <w:sz w:val="24"/>
-              </w:rPr>
-            </w:pPr>
-            <w:r>
-              <w:rPr>
-                <w:rFonts w:ascii="Arial" w:hAnsi="Arial"/>
-                <w:sz w:val="24"/>
-              </w:rPr>
-              <w:t>2.0</w:t>
-            </w:r>
-          </w:p>
-        </w:tc>
-        <w:tc>
-          <w:tcPr>
-            <w:tcW w:w="720" w:type="dxa"/>
-          </w:tcPr>
-          <w:p>
-            <w:pPr>
-              <w:keepNext/>
-              <w:rPr>
-                <w:rFonts w:ascii="Arial" w:hAnsi="Arial"/>
-                <w:sz w:val="24"/>
-              </w:rPr>
-            </w:pPr>
-            <w:r>
-              <w:rPr>
-                <w:rFonts w:ascii="Arial" w:hAnsi="Arial"/>
-                <w:sz w:val="24"/>
-              </w:rPr>
-              <w:t>2.0</w:t>
-            </w:r>
-          </w:p>
-        </w:tc>
-        <w:tc>
-          <w:tcPr>
-            <w:tcW w:w="720" w:type="dxa"/>
-          </w:tcPr>
-          <w:p>
-            <w:pPr>
-              <w:keepNext/>
-              <w:rPr>
-                <w:rFonts w:ascii="Arial" w:hAnsi="Arial"/>
-                <w:sz w:val="24"/>
-              </w:rPr>
-            </w:pPr>
-            <w:r>
-              <w:rPr>
-                <w:rFonts w:ascii="Arial" w:hAnsi="Arial"/>
-                <w:sz w:val="24"/>
-              </w:rPr>
-              <w:t>2.0</w:t>
-            </w:r>
-          </w:p>
-        </w:tc>
-        <w:tc>
-          <w:tcPr>
-            <w:tcW w:w="720" w:type="dxa"/>
-          </w:tcPr>
-          <w:p>
-            <w:pPr>
-              <w:keepNext/>
-              <w:rPr>
-                <w:rFonts w:ascii="Arial" w:hAnsi="Arial"/>
-                <w:sz w:val="24"/>
-              </w:rPr>
-            </w:pPr>
-            <w:r>
-              <w:rPr>
-                <w:rFonts w:ascii="Arial" w:hAnsi="Arial"/>
-                <w:sz w:val="24"/>
-              </w:rPr>
-              <w:t>2.0</w:t>
-            </w:r>
+          </w:p>
+        </w:tc>
+        <w:tc>
+          <w:tcPr>
+            <w:tcW w:w="720" w:type="dxa"/>
+          </w:tcPr>
+          <w:p>
+            <w:pPr>
+              <w:keepNext/>
+              <w:rPr>
+                <w:rFonts w:ascii="Arial" w:hAnsi="Arial"/>
+                <w:sz w:val="24"/>
+              </w:rPr>
+            </w:pPr>
+          </w:p>
+        </w:tc>
+        <w:tc>
+          <w:tcPr>
+            <w:tcW w:w="720" w:type="dxa"/>
+          </w:tcPr>
+          <w:p>
+            <w:pPr>
+              <w:keepNext/>
+              <w:rPr>
+                <w:rFonts w:ascii="Arial" w:hAnsi="Arial"/>
+                <w:sz w:val="24"/>
+              </w:rPr>
+            </w:pPr>
+          </w:p>
+        </w:tc>
+        <w:tc>
+          <w:tcPr>
+            <w:tcW w:w="720" w:type="dxa"/>
+          </w:tcPr>
+          <w:p>
+            <w:pPr>
+              <w:keepNext/>
+              <w:rPr>
+                <w:rFonts w:ascii="Arial" w:hAnsi="Arial"/>
+                <w:sz w:val="24"/>
+              </w:rPr>
+            </w:pPr>
+          </w:p>
+        </w:tc>
+        <w:tc>
+          <w:tcPr>
+            <w:tcW w:w="720" w:type="dxa"/>
+          </w:tcPr>
+          <w:p>
+            <w:pPr>
+              <w:keepNext/>
+              <w:rPr>
+                <w:rFonts w:ascii="Arial" w:hAnsi="Arial"/>
+                <w:sz w:val="24"/>
+              </w:rPr>
+            </w:pPr>
+          </w:p>
+        </w:tc>
+        <w:tc>
+          <w:tcPr>
+            <w:tcW w:w="720" w:type="dxa"/>
+          </w:tcPr>
+          <w:p>
+            <w:pPr>
+              <w:keepNext/>
+              <w:rPr>
+                <w:rFonts w:ascii="Arial" w:hAnsi="Arial"/>
+                <w:sz w:val="24"/>
+              </w:rPr>
+            </w:pPr>
           </w:p>
         </w:tc>
       </w:tr>
@@ -5193,118 +4680,76 @@
                 <w:sz w:val="24"/>
               </w:rPr>
             </w:pPr>
-            <w:r>
-              <w:rPr>
-                <w:rFonts w:ascii="Arial" w:hAnsi="Arial"/>
-                <w:sz w:val="24"/>
-              </w:rPr>
-              <w:t>0.77</w:t>
-            </w:r>
-          </w:p>
-        </w:tc>
-        <w:tc>
-          <w:tcPr>
-            <w:tcW w:w="720" w:type="dxa"/>
-          </w:tcPr>
-          <w:p>
-            <w:pPr>
-              <w:keepNext/>
-              <w:rPr>
-                <w:rFonts w:ascii="Arial" w:hAnsi="Arial"/>
-                <w:sz w:val="24"/>
-              </w:rPr>
-            </w:pPr>
-            <w:r>
-              <w:rPr>
-                <w:rFonts w:ascii="Arial" w:hAnsi="Arial"/>
-                <w:sz w:val="24"/>
-              </w:rPr>
-              <w:t>5.02</w:t>
-            </w:r>
-          </w:p>
-        </w:tc>
-        <w:tc>
-          <w:tcPr>
-            <w:tcW w:w="720" w:type="dxa"/>
-          </w:tcPr>
-          <w:p>
-            <w:pPr>
-              <w:keepNext/>
-              <w:rPr>
-                <w:rFonts w:ascii="Arial" w:hAnsi="Arial"/>
-                <w:sz w:val="24"/>
-              </w:rPr>
-            </w:pPr>
-            <w:r>
-              <w:rPr>
-                <w:rFonts w:ascii="Arial" w:hAnsi="Arial"/>
-                <w:sz w:val="24"/>
-              </w:rPr>
-              <w:t>1.81</w:t>
-            </w:r>
-          </w:p>
-        </w:tc>
-        <w:tc>
-          <w:tcPr>
-            <w:tcW w:w="720" w:type="dxa"/>
-          </w:tcPr>
-          <w:p>
-            <w:pPr>
-              <w:keepNext/>
-              <w:rPr>
-                <w:rFonts w:ascii="Arial" w:hAnsi="Arial"/>
-                <w:sz w:val="24"/>
-              </w:rPr>
-            </w:pPr>
-            <w:r>
-              <w:rPr>
-                <w:rFonts w:ascii="Arial" w:hAnsi="Arial"/>
-                <w:sz w:val="24"/>
-              </w:rPr>
-              <w:t>1.25</w:t>
-            </w:r>
-          </w:p>
-        </w:tc>
-        <w:tc>
-          <w:tcPr>
-            <w:tcW w:w="720" w:type="dxa"/>
-          </w:tcPr>
-          <w:p>
-            <w:pPr>
-              <w:keepNext/>
-              <w:rPr>
-                <w:rFonts w:ascii="Arial" w:hAnsi="Arial"/>
-                <w:sz w:val="24"/>
-              </w:rPr>
-            </w:pPr>
-            <w:r>
-              <w:rPr>
-                <w:rFonts w:ascii="Arial" w:hAnsi="Arial"/>
-                <w:sz w:val="24"/>
-              </w:rPr>
-              <w:t>1.00</w:t>
-            </w:r>
-          </w:p>
-        </w:tc>
-        <w:tc>
-          <w:tcPr>
-            <w:tcW w:w="720" w:type="dxa"/>
-          </w:tcPr>
-          <w:p>
-            <w:pPr>
-              <w:keepNext/>
-              <w:rPr>
-                <w:rFonts w:ascii="Arial" w:hAnsi="Arial"/>
-                <w:sz w:val="24"/>
-              </w:rPr>
-            </w:pPr>
-            <w:r>
-              <w:rPr>
-                <w:rFonts w:ascii="Arial" w:hAnsi="Arial"/>
-                <w:sz w:val="24"/>
-              </w:rPr>
-              <w:t>0.94</w:t>
-            </w:r>
+          </w:p>
+        </w:tc>
+        <w:tc>
+          <w:tcPr>
+            <w:tcW w:w="720" w:type="dxa"/>
+          </w:tcPr>
+          <w:p>
+            <w:pPr>
+              <w:keepNext/>
+              <w:rPr>
+                <w:rFonts w:ascii="Arial" w:hAnsi="Arial"/>
+                <w:sz w:val="24"/>
+              </w:rPr>
+            </w:pPr>
+          </w:p>
+        </w:tc>
+        <w:tc>
+          <w:tcPr>
+            <w:tcW w:w="720" w:type="dxa"/>
+          </w:tcPr>
+          <w:p>
+            <w:pPr>
+              <w:keepNext/>
+              <w:rPr>
+                <w:rFonts w:ascii="Arial" w:hAnsi="Arial"/>
+                <w:sz w:val="24"/>
+              </w:rPr>
+            </w:pPr>
+          </w:p>
+        </w:tc>
+        <w:tc>
+          <w:tcPr>
+            <w:tcW w:w="720" w:type="dxa"/>
+          </w:tcPr>
+          <w:p>
+            <w:pPr>
+              <w:keepNext/>
+              <w:rPr>
+                <w:rFonts w:ascii="Arial" w:hAnsi="Arial"/>
+                <w:sz w:val="24"/>
+              </w:rPr>
+            </w:pPr>
+          </w:p>
+        </w:tc>
+        <w:tc>
+          <w:tcPr>
+            <w:tcW w:w="720" w:type="dxa"/>
+          </w:tcPr>
+          <w:p>
+            <w:pPr>
+              <w:keepNext/>
+              <w:rPr>
+                <w:rFonts w:ascii="Arial" w:hAnsi="Arial"/>
+                <w:sz w:val="24"/>
+              </w:rPr>
+            </w:pPr>
+          </w:p>
+        </w:tc>
+        <w:tc>
+          <w:tcPr>
+            <w:tcW w:w="720" w:type="dxa"/>
+          </w:tcPr>
+          <w:p>
+            <w:pPr>
+              <w:keepNext/>
+              <w:rPr>
+                <w:rFonts w:ascii="Arial" w:hAnsi="Arial"/>
+                <w:sz w:val="24"/>
+              </w:rPr>
+            </w:pPr>
           </w:p>
         </w:tc>
       </w:tr>
@@ -5360,118 +4805,76 @@
                 <w:sz w:val="24"/>
               </w:rPr>
             </w:pPr>
-            <w:r>
-              <w:rPr>
-                <w:rFonts w:ascii="Arial" w:hAnsi="Arial"/>
-                <w:sz w:val="24"/>
-              </w:rPr>
-              <w:t>812</w:t>
-            </w:r>
-          </w:p>
-        </w:tc>
-        <w:tc>
-          <w:tcPr>
-            <w:tcW w:w="720" w:type="dxa"/>
-          </w:tcPr>
-          <w:p>
-            <w:pPr>
-              <w:keepNext/>
-              <w:rPr>
-                <w:rFonts w:ascii="Arial" w:hAnsi="Arial"/>
-                <w:sz w:val="24"/>
-              </w:rPr>
-            </w:pPr>
-            <w:r>
-              <w:rPr>
-                <w:rFonts w:ascii="Arial" w:hAnsi="Arial"/>
-                <w:sz w:val="24"/>
-              </w:rPr>
-              <w:t>694</w:t>
-            </w:r>
-          </w:p>
-        </w:tc>
-        <w:tc>
-          <w:tcPr>
-            <w:tcW w:w="720" w:type="dxa"/>
-          </w:tcPr>
-          <w:p>
-            <w:pPr>
-              <w:keepNext/>
-              <w:rPr>
-                <w:rFonts w:ascii="Arial" w:hAnsi="Arial"/>
-                <w:sz w:val="24"/>
-              </w:rPr>
-            </w:pPr>
-            <w:r>
-              <w:rPr>
-                <w:rFonts w:ascii="Arial" w:hAnsi="Arial"/>
-                <w:sz w:val="24"/>
-              </w:rPr>
-              <w:t>491</w:t>
-            </w:r>
-          </w:p>
-        </w:tc>
-        <w:tc>
-          <w:tcPr>
-            <w:tcW w:w="720" w:type="dxa"/>
-          </w:tcPr>
-          <w:p>
-            <w:pPr>
-              <w:keepNext/>
-              <w:rPr>
-                <w:rFonts w:ascii="Arial" w:hAnsi="Arial"/>
-                <w:sz w:val="24"/>
-              </w:rPr>
-            </w:pPr>
-            <w:r>
-              <w:rPr>
-                <w:rFonts w:ascii="Arial" w:hAnsi="Arial"/>
-                <w:sz w:val="24"/>
-              </w:rPr>
-              <w:t>569</w:t>
-            </w:r>
-          </w:p>
-        </w:tc>
-        <w:tc>
-          <w:tcPr>
-            <w:tcW w:w="720" w:type="dxa"/>
-          </w:tcPr>
-          <w:p>
-            <w:pPr>
-              <w:keepNext/>
-              <w:rPr>
-                <w:rFonts w:ascii="Arial" w:hAnsi="Arial"/>
-                <w:sz w:val="24"/>
-              </w:rPr>
-            </w:pPr>
-            <w:r>
-              <w:rPr>
-                <w:rFonts w:ascii="Arial" w:hAnsi="Arial"/>
-                <w:sz w:val="24"/>
-              </w:rPr>
-              <w:t>661</w:t>
-            </w:r>
-          </w:p>
-        </w:tc>
-        <w:tc>
-          <w:tcPr>
-            <w:tcW w:w="720" w:type="dxa"/>
-          </w:tcPr>
-          <w:p>
-            <w:pPr>
-              <w:keepNext/>
-              <w:rPr>
-                <w:rFonts w:ascii="Arial" w:hAnsi="Arial"/>
-                <w:sz w:val="24"/>
-              </w:rPr>
-            </w:pPr>
-            <w:r>
-              <w:rPr>
-                <w:rFonts w:ascii="Arial" w:hAnsi="Arial"/>
-                <w:sz w:val="24"/>
-              </w:rPr>
-              <w:t>789</w:t>
-            </w:r>
+          </w:p>
+        </w:tc>
+        <w:tc>
+          <w:tcPr>
+            <w:tcW w:w="720" w:type="dxa"/>
+          </w:tcPr>
+          <w:p>
+            <w:pPr>
+              <w:keepNext/>
+              <w:rPr>
+                <w:rFonts w:ascii="Arial" w:hAnsi="Arial"/>
+                <w:sz w:val="24"/>
+              </w:rPr>
+            </w:pPr>
+          </w:p>
+        </w:tc>
+        <w:tc>
+          <w:tcPr>
+            <w:tcW w:w="720" w:type="dxa"/>
+          </w:tcPr>
+          <w:p>
+            <w:pPr>
+              <w:keepNext/>
+              <w:rPr>
+                <w:rFonts w:ascii="Arial" w:hAnsi="Arial"/>
+                <w:sz w:val="24"/>
+              </w:rPr>
+            </w:pPr>
+          </w:p>
+        </w:tc>
+        <w:tc>
+          <w:tcPr>
+            <w:tcW w:w="720" w:type="dxa"/>
+          </w:tcPr>
+          <w:p>
+            <w:pPr>
+              <w:keepNext/>
+              <w:rPr>
+                <w:rFonts w:ascii="Arial" w:hAnsi="Arial"/>
+                <w:sz w:val="24"/>
+              </w:rPr>
+            </w:pPr>
+          </w:p>
+        </w:tc>
+        <w:tc>
+          <w:tcPr>
+            <w:tcW w:w="720" w:type="dxa"/>
+          </w:tcPr>
+          <w:p>
+            <w:pPr>
+              <w:keepNext/>
+              <w:rPr>
+                <w:rFonts w:ascii="Arial" w:hAnsi="Arial"/>
+                <w:sz w:val="24"/>
+              </w:rPr>
+            </w:pPr>
+          </w:p>
+        </w:tc>
+        <w:tc>
+          <w:tcPr>
+            <w:tcW w:w="720" w:type="dxa"/>
+          </w:tcPr>
+          <w:p>
+            <w:pPr>
+              <w:keepNext/>
+              <w:rPr>
+                <w:rFonts w:ascii="Arial" w:hAnsi="Arial"/>
+                <w:sz w:val="24"/>
+              </w:rPr>
+            </w:pPr>
           </w:p>
         </w:tc>
       </w:tr>
@@ -5499,6 +4902,7 @@
           <w:rFonts w:ascii="Arial" w:hAnsi="Arial"/>
           <w:sz w:val="30"/>
         </w:rPr>
+        <w:lastRenderedPageBreak/>
         <w:t>References</w:t>
       </w:r>
     </w:p>
@@ -5689,30 +5093,12 @@
       </w:pPr>
     </w:p>
     <w:p>
-      <w:pPr>
-        <w:keepLines/>
-        <w:ind w:left="720" w:right="360"/>
-        <w:rPr>
-          <w:rFonts w:ascii="Arial" w:hAnsi="Arial"/>
-          <w:sz w:val="24"/>
-        </w:rPr>
-        <w:sectPr>
-          <w:headerReference w:type="default" r:id="rId13"/>
-          <w:footerReference w:type="default" r:id="rId14"/>
-          <w:footerReference w:type="first" r:id="rId15"/>
-          <w:pgSz w:w="12240" w:h="15840"/>
-          <w:pgMar w:top="360" w:right="3600" w:bottom="360" w:left="2160" w:header="432" w:footer="4032" w:gutter="0"/>
-          <w:cols w:space="720"/>
-          <w:titlePg/>
-        </w:sectPr>
-      </w:pPr>
       <w:proofErr w:type="gramStart"/>
       <w:r>
         <w:rPr>
           <w:rFonts w:ascii="Arial" w:hAnsi="Arial"/>
           <w:sz w:val="24"/>
         </w:rPr>
-        <w:lastRenderedPageBreak/>
         <w:t xml:space="preserve">Robertson, G. L., E. H. </w:t>
       </w:r>
       <w:proofErr w:type="spellStart"/>
@@ -5837,8 +5223,10 @@
         <w:t xml:space="preserve">  52:2340-2352, 1973.</w:t>
       </w:r>
     </w:p>
-    <w:p/>
     <w:sectPr>
+      <w:headerReference w:type="default" r:id="rId15"/>
+      <w:footerReference w:type="default" r:id="rId16"/>
+      <w:footerReference w:type="first" r:id="rId17"/>
       <w:pgSz w:w="12240" w:h="15840"/>
       <w:pgMar w:top="1440" w:right="1440" w:bottom="1440" w:left="1440" w:header="720" w:footer="720" w:gutter="0"/>
       <w:cols w:space="720"/>
@@ -5846,6 +5234,25 @@
     </w:sectPr>
   </w:body>
 </w:document>
+</file>
+
+<file path=word/endnotes.xml><?xml version="1.0" encoding="utf-8"?>
+<w:endnotes xmlns:ve="http://schemas.openxmlformats.org/markup-compatibility/2006" xmlns:o="urn:schemas-microsoft-com:office:office" xmlns:r="http://schemas.openxmlformats.org/officeDocument/2006/relationships" xmlns:m="http://schemas.openxmlformats.org/officeDocument/2006/math" xmlns:v="urn:schemas-microsoft-com:vml" xmlns:wp="http://schemas.openxmlformats.org/drawingml/2006/wordprocessingDrawing" xmlns:w10="urn:schemas-microsoft-com:office:word" xmlns:w="http://schemas.openxmlformats.org/wordprocessingml/2006/main" xmlns:wne="http://schemas.microsoft.com/office/word/2006/wordml">
+  <w:endnote w:type="separator" w:id="-1">
+    <w:p>
+      <w:r>
+        <w:separator/>
+      </w:r>
+    </w:p>
+  </w:endnote>
+  <w:endnote w:type="continuationSeparator" w:id="0">
+    <w:p>
+      <w:r>
+        <w:continuationSeparator/>
+      </w:r>
+    </w:p>
+  </w:endnote>
+</w:endnotes>
 </file>
 
 <file path=word/footer1.xml><?xml version="1.0" encoding="utf-8"?>
@@ -5972,6 +5379,25 @@
 </w:ftr>
 </file>
 
+<file path=word/footnotes.xml><?xml version="1.0" encoding="utf-8"?>
+<w:footnotes xmlns:ve="http://schemas.openxmlformats.org/markup-compatibility/2006" xmlns:o="urn:schemas-microsoft-com:office:office" xmlns:r="http://schemas.openxmlformats.org/officeDocument/2006/relationships" xmlns:m="http://schemas.openxmlformats.org/officeDocument/2006/math" xmlns:v="urn:schemas-microsoft-com:vml" xmlns:wp="http://schemas.openxmlformats.org/drawingml/2006/wordprocessingDrawing" xmlns:w10="urn:schemas-microsoft-com:office:word" xmlns:w="http://schemas.openxmlformats.org/wordprocessingml/2006/main" xmlns:wne="http://schemas.microsoft.com/office/word/2006/wordml">
+  <w:footnote w:type="separator" w:id="-1">
+    <w:p>
+      <w:r>
+        <w:separator/>
+      </w:r>
+    </w:p>
+  </w:footnote>
+  <w:footnote w:type="continuationSeparator" w:id="0">
+    <w:p>
+      <w:r>
+        <w:continuationSeparator/>
+      </w:r>
+    </w:p>
+  </w:footnote>
+</w:footnotes>
+</file>
+
 <file path=word/header1.xml><?xml version="1.0" encoding="utf-8"?>
 <w:hdr xmlns:ve="http://schemas.openxmlformats.org/markup-compatibility/2006" xmlns:o="urn:schemas-microsoft-com:office:office" xmlns:r="http://schemas.openxmlformats.org/officeDocument/2006/relationships" xmlns:m="http://schemas.openxmlformats.org/officeDocument/2006/math" xmlns:v="urn:schemas-microsoft-com:vml" xmlns:wp="http://schemas.openxmlformats.org/drawingml/2006/wordprocessingDrawing" xmlns:w10="urn:schemas-microsoft-com:office:word" xmlns:w="http://schemas.openxmlformats.org/wordprocessingml/2006/main" xmlns:wne="http://schemas.microsoft.com/office/word/2006/wordml">
   <w:p>
@@ -6018,7 +5444,7 @@
         <w:rStyle w:val="PageNumber"/>
         <w:noProof/>
       </w:rPr>
-      <w:t>5</w:t>
+      <w:t>4</w:t>
     </w:r>
     <w:r>
       <w:rPr>
